--- a/docs/CLBLM-user-guide.050123.docx
+++ b/docs/CLBLM-user-guide.050123.docx
@@ -402,7 +402,6 @@
             <w:pStyle w:val="ListParagraph"/>
             <w:jc w:val="center"/>
             <w:rPr>
-              <w:ins w:id="1" w:author="Cady-Pereira, Karen [2]" w:date="2023-09-21T17:00:00Z"/>
               <w:sz w:val="28"/>
               <w:szCs w:val="28"/>
             </w:rPr>
@@ -436,20 +435,17 @@
             <w:pStyle w:val="ListParagraph"/>
             <w:jc w:val="center"/>
             <w:rPr>
-              <w:ins w:id="2" w:author="Cady-Pereira, Karen [2]" w:date="2023-09-21T17:00:00Z"/>
               <w:sz w:val="28"/>
               <w:szCs w:val="28"/>
             </w:rPr>
           </w:pPr>
-          <w:ins w:id="3" w:author="Cady-Pereira, Karen [2]" w:date="2023-09-21T17:00:00Z">
-            <w:r>
-              <w:rPr>
-                <w:sz w:val="28"/>
-                <w:szCs w:val="28"/>
-              </w:rPr>
-              <w:t>Karen Cady-Pereira (AER)</w:t>
-            </w:r>
-          </w:ins>
+          <w:r>
+            <w:rPr>
+              <w:sz w:val="28"/>
+              <w:szCs w:val="28"/>
+            </w:rPr>
+            <w:t>Karen Cady-Pereira (AER)</w:t>
+          </w:r>
         </w:p>
         <w:p>
           <w:pPr>
@@ -460,15 +456,13 @@
               <w:szCs w:val="28"/>
             </w:rPr>
           </w:pPr>
-          <w:ins w:id="4" w:author="Cady-Pereira, Karen [2]" w:date="2023-09-21T17:00:00Z">
-            <w:r>
-              <w:rPr>
-                <w:sz w:val="28"/>
-                <w:szCs w:val="28"/>
-              </w:rPr>
-              <w:t>Betsy Berry (AER)</w:t>
-            </w:r>
-          </w:ins>
+          <w:r>
+            <w:rPr>
+              <w:sz w:val="28"/>
+              <w:szCs w:val="28"/>
+            </w:rPr>
+            <w:t>Betsy Berry (AER)</w:t>
+          </w:r>
         </w:p>
         <w:p>
           <w:pPr>
@@ -498,43 +492,15 @@
         </w:p>
         <w:p>
           <w:pPr>
-            <w:pStyle w:val="ListParagraph"/>
-            <w:spacing w:before="480" w:line="360" w:lineRule="auto"/>
-            <w:jc w:val="center"/>
-            <w:rPr>
-              <w:del w:id="5" w:author="Cady-Pereira, Karen [2]" w:date="2023-09-21T16:59:00Z"/>
-            </w:rPr>
-          </w:pPr>
-          <w:ins w:id="6" w:author="Cady-Pereira, Karen [2]" w:date="2023-09-21T16:59:00Z">
-            <w:r>
-              <w:t>May 1</w:t>
-            </w:r>
-          </w:ins>
-          <w:ins w:id="7" w:author="Cady-Pereira, Karen [2]" w:date="2023-09-21T17:00:00Z">
-            <w:r>
-              <w:t>, 2023</w:t>
-            </w:r>
-          </w:ins>
-          <w:del w:id="8" w:author="Cady-Pereira, Karen [2]" w:date="2023-09-21T16:59:00Z">
-            <w:r>
-              <w:delText>July 31</w:delText>
-            </w:r>
-            <w:r>
-              <w:delText>, 201</w:delText>
-            </w:r>
-            <w:r>
-              <w:delText>8</w:delText>
-            </w:r>
-          </w:del>
-        </w:p>
-        <w:p>
-          <w:pPr>
             <w:rPr>
               <w:b/>
               <w:sz w:val="36"/>
               <w:szCs w:val="36"/>
             </w:rPr>
           </w:pPr>
+          <w:r>
+            <w:t>May 1, 2023</w:t>
+          </w:r>
         </w:p>
         <w:p>
           <w:pPr>
@@ -3084,14 +3050,14 @@
         <w:pStyle w:val="Heading1"/>
         <w:spacing w:before="240"/>
       </w:pPr>
-      <w:bookmarkStart w:id="9" w:name="_Toc133855115"/>
+      <w:bookmarkStart w:id="0" w:name="_Toc133855115"/>
       <w:r>
         <w:t xml:space="preserve">CLBLM </w:t>
       </w:r>
       <w:r>
         <w:t>overview</w:t>
       </w:r>
-      <w:bookmarkEnd w:id="9"/>
+      <w:bookmarkEnd w:id="0"/>
     </w:p>
     <w:p/>
     <w:p>
@@ -3135,43 +3101,24 @@
       <w:r>
         <w:t xml:space="preserve">, which </w:t>
       </w:r>
-      <w:ins w:id="10" w:author="Cady-Pereira, Karen [2]" w:date="2023-05-02T09:44:00Z">
-        <w:r>
-          <w:t xml:space="preserve">includes </w:t>
-        </w:r>
-      </w:ins>
-      <w:del w:id="11" w:author="Cady-Pereira, Karen [2]" w:date="2023-05-02T09:44:00Z">
-        <w:r>
-          <w:delText xml:space="preserve">consolidates </w:delText>
-        </w:r>
-      </w:del>
+      <w:r>
+        <w:t xml:space="preserve">includes </w:t>
+      </w:r>
       <w:r>
         <w:t>the capabilities of the original core LBLRTM algorithm (radiance and transmittance calculations in non-scattering atmospheres) as well as Jacobian calculations and radiative fluxes into a single application. A further application</w:t>
       </w:r>
       <w:r>
         <w:t>,</w:t>
       </w:r>
-      <w:del w:id="12" w:author="Cady-Pereira, Karen [2]" w:date="2023-05-02T09:44:00Z">
-        <w:r>
-          <w:delText>,</w:delText>
-        </w:r>
-      </w:del>
       <w:r>
         <w:t xml:space="preserve"> CLBLM-multi-stream, </w:t>
       </w:r>
       <w:r>
         <w:t xml:space="preserve">is under development, </w:t>
       </w:r>
-      <w:ins w:id="13" w:author="Cady-Pereira, Karen [2]" w:date="2023-05-02T09:44:00Z">
-        <w:r>
-          <w:t xml:space="preserve">and </w:t>
-        </w:r>
-      </w:ins>
-      <w:del w:id="14" w:author="Cady-Pereira, Karen [2]" w:date="2023-05-02T09:44:00Z">
-        <w:r>
-          <w:delText xml:space="preserve">which </w:delText>
-        </w:r>
-      </w:del>
+      <w:r>
+        <w:t xml:space="preserve">and </w:t>
+      </w:r>
       <w:r>
         <w:t>will provide the ability to compute radiances in a plane parallel scattering atmosphere.</w:t>
       </w:r>
@@ -7989,15 +7936,7 @@
                               <w:sz w:val="20"/>
                               <w:szCs w:val="20"/>
                             </w:rPr>
-                            <w:t xml:space="preserve">Spectrally </w:t>
-                          </w:r>
-                          <w:r>
-                            <w:rPr>
-                              <w:rFonts w:asciiTheme="minorHAnsi" w:hAnsiTheme="minorHAnsi" w:cstheme="minorHAnsi"/>
-                              <w:sz w:val="20"/>
-                              <w:szCs w:val="20"/>
-                            </w:rPr>
-                            <w:t>interpolate</w:t>
+                            <w:t>Spectrally interpolate</w:t>
                           </w:r>
                         </w:p>
                       </w:txbxContent>
@@ -8136,27 +8075,27 @@
         <w:pStyle w:val="Heading1"/>
         <w:spacing w:before="240"/>
       </w:pPr>
-      <w:bookmarkStart w:id="15" w:name="_Ref516399571"/>
-      <w:bookmarkStart w:id="16" w:name="_Toc133855116"/>
+      <w:bookmarkStart w:id="1" w:name="_Ref516399571"/>
+      <w:bookmarkStart w:id="2" w:name="_Toc133855116"/>
       <w:r>
         <w:lastRenderedPageBreak/>
         <w:t>CLBLM installation</w:t>
       </w:r>
-      <w:bookmarkEnd w:id="15"/>
-      <w:bookmarkEnd w:id="16"/>
+      <w:bookmarkEnd w:id="1"/>
+      <w:bookmarkEnd w:id="2"/>
     </w:p>
     <w:p>
       <w:pPr>
         <w:pStyle w:val="Heading2"/>
       </w:pPr>
-      <w:bookmarkStart w:id="17" w:name="_Toc133855117"/>
+      <w:bookmarkStart w:id="3" w:name="_Toc133855117"/>
       <w:r>
         <w:t xml:space="preserve">Delivery </w:t>
       </w:r>
       <w:r>
         <w:t>overview</w:t>
       </w:r>
-      <w:bookmarkEnd w:id="17"/>
+      <w:bookmarkEnd w:id="3"/>
     </w:p>
     <w:p>
       <w:pPr>
@@ -8196,15 +8135,13 @@
         </w:rPr>
         <w:t xml:space="preserve"> software is</w:t>
       </w:r>
-      <w:ins w:id="18" w:author="Cady-Pereira, Karen [2]" w:date="2023-05-02T09:45:00Z">
-        <w:r>
-          <w:rPr>
-            <w:rFonts w:eastAsia="Times New Roman"/>
-            <w:color w:val="auto"/>
-          </w:rPr>
-          <w:t xml:space="preserve"> </w:t>
-        </w:r>
-      </w:ins>
+      <w:r>
+        <w:rPr>
+          <w:rFonts w:eastAsia="Times New Roman"/>
+          <w:color w:val="auto"/>
+        </w:rPr>
+        <w:t xml:space="preserve"> </w:t>
+      </w:r>
       <w:r>
         <w:rPr>
           <w:rFonts w:eastAsia="Times New Roman"/>
@@ -8390,15 +8327,6 @@
         </w:rPr>
         <w:t xml:space="preserve">) </w:t>
       </w:r>
-      <w:del w:id="19" w:author="Cady-Pereira, Karen [2]" w:date="2023-05-02T09:45:00Z">
-        <w:r>
-          <w:rPr>
-            <w:rFonts w:eastAsia="Times New Roman"/>
-            <w:color w:val="auto"/>
-          </w:rPr>
-          <w:delText xml:space="preserve">delivered with the CLBLM package </w:delText>
-        </w:r>
-      </w:del>
       <w:r>
         <w:rPr>
           <w:rFonts w:eastAsia="Times New Roman"/>
@@ -8472,37 +8400,12 @@
         </w:rPr>
         <w:t xml:space="preserve">) </w:t>
       </w:r>
-      <w:del w:id="20" w:author="Cady-Pereira, Karen [2]" w:date="2023-05-02T09:45:00Z">
-        <w:r>
-          <w:rPr>
-            <w:rFonts w:eastAsia="Times New Roman"/>
-            <w:color w:val="auto"/>
-          </w:rPr>
-          <w:delText xml:space="preserve">delivered with the CLBLM package </w:delText>
-        </w:r>
-      </w:del>
       <w:r>
         <w:rPr>
           <w:rFonts w:eastAsia="Times New Roman"/>
           <w:color w:val="auto"/>
         </w:rPr>
-        <w:t xml:space="preserve">to </w:t>
-      </w:r>
-      <w:del w:id="21" w:author="Cady-Pereira, Karen [2]" w:date="2023-05-02T09:45:00Z">
-        <w:r>
-          <w:rPr>
-            <w:rFonts w:eastAsia="Times New Roman"/>
-            <w:color w:val="auto"/>
-          </w:rPr>
-          <w:delText xml:space="preserve">help users </w:delText>
-        </w:r>
-      </w:del>
-      <w:r>
-        <w:rPr>
-          <w:rFonts w:eastAsia="Times New Roman"/>
-          <w:color w:val="auto"/>
-        </w:rPr>
-        <w:t xml:space="preserve">create </w:t>
+        <w:t xml:space="preserve">to create </w:t>
       </w:r>
       <w:r>
         <w:rPr>
@@ -8563,15 +8466,13 @@
           <w:color w:val="auto"/>
         </w:rPr>
       </w:pPr>
-      <w:ins w:id="22" w:author="Cady-Pereira, Karen [2]" w:date="2023-05-02T09:46:00Z">
-        <w:r>
-          <w:rPr>
-            <w:rFonts w:eastAsia="Times New Roman"/>
-            <w:color w:val="auto"/>
-          </w:rPr>
-          <w:t xml:space="preserve">a </w:t>
-        </w:r>
-      </w:ins>
+      <w:r>
+        <w:rPr>
+          <w:rFonts w:eastAsia="Times New Roman"/>
+          <w:color w:val="auto"/>
+        </w:rPr>
+        <w:t xml:space="preserve">a </w:t>
+      </w:r>
       <w:proofErr w:type="spellStart"/>
       <w:r>
         <w:rPr>
@@ -8588,15 +8489,6 @@
         <w:t>akefile</w:t>
       </w:r>
       <w:proofErr w:type="spellEnd"/>
-      <w:del w:id="23" w:author="Cady-Pereira, Karen [2]" w:date="2023-05-02T09:46:00Z">
-        <w:r>
-          <w:rPr>
-            <w:rFonts w:eastAsia="Times New Roman"/>
-            <w:color w:val="auto"/>
-          </w:rPr>
-          <w:delText>s</w:delText>
-        </w:r>
-      </w:del>
       <w:r>
         <w:rPr>
           <w:rFonts w:eastAsia="Times New Roman"/>
@@ -8997,39 +8889,19 @@
         </w:rPr>
         <w:t xml:space="preserve">. </w:t>
       </w:r>
-      <w:ins w:id="24" w:author="Cady-Pereira, Karen [2]" w:date="2023-05-02T09:46:00Z">
-        <w:r>
-          <w:rPr>
-            <w:rFonts w:eastAsia="Times New Roman"/>
-            <w:color w:val="auto"/>
-          </w:rPr>
-          <w:t>T</w:t>
-        </w:r>
-      </w:ins>
-      <w:del w:id="25" w:author="Cady-Pereira, Karen [2]" w:date="2023-05-02T09:46:00Z">
-        <w:r>
-          <w:rPr>
-            <w:rFonts w:eastAsia="Times New Roman"/>
-            <w:color w:val="auto"/>
-          </w:rPr>
-          <w:delText>t</w:delText>
-        </w:r>
-      </w:del>
-      <w:proofErr w:type="gramStart"/>
       <w:r>
         <w:rPr>
           <w:rFonts w:eastAsia="Times New Roman"/>
           <w:color w:val="auto"/>
         </w:rPr>
-        <w:t>he</w:t>
-      </w:r>
-      <w:proofErr w:type="gramEnd"/>
+        <w:t>T</w:t>
+      </w:r>
       <w:r>
         <w:rPr>
           <w:rFonts w:eastAsia="Times New Roman"/>
           <w:color w:val="auto"/>
         </w:rPr>
-        <w:t xml:space="preserve"> directory structure </w:t>
+        <w:t xml:space="preserve">he directory structure </w:t>
       </w:r>
       <w:r>
         <w:rPr>
@@ -9537,8 +9409,8 @@
       <w:r>
         <w:t xml:space="preserve">and </w:t>
       </w:r>
-      <w:commentRangeStart w:id="26"/>
-      <w:commentRangeStart w:id="27"/>
+      <w:commentRangeStart w:id="4"/>
+      <w:commentRangeStart w:id="5"/>
       <w:proofErr w:type="spellStart"/>
       <w:r>
         <w:t>clblm</w:t>
@@ -9564,19 +9436,19 @@
       <w:r>
         <w:t xml:space="preserve">, </w:t>
       </w:r>
-      <w:commentRangeEnd w:id="26"/>
+      <w:commentRangeEnd w:id="4"/>
       <w:r>
         <w:rPr>
           <w:rStyle w:val="CommentReference"/>
         </w:rPr>
-        <w:commentReference w:id="26"/>
-      </w:r>
-      <w:commentRangeEnd w:id="27"/>
+        <w:commentReference w:id="4"/>
+      </w:r>
+      <w:commentRangeEnd w:id="5"/>
       <w:r>
         <w:rPr>
           <w:rStyle w:val="CommentReference"/>
         </w:rPr>
-        <w:commentReference w:id="27"/>
+        <w:commentReference w:id="5"/>
       </w:r>
       <w:r>
         <w:t>respectively</w:t>
@@ -9656,19 +9528,19 @@
         </w:rPr>
         <w:t xml:space="preserve">ed after being closed by the </w:t>
       </w:r>
-      <w:commentRangeStart w:id="28"/>
+      <w:commentRangeStart w:id="6"/>
       <w:r>
         <w:rPr>
           <w:highlight w:val="yellow"/>
         </w:rPr>
         <w:t>program</w:t>
       </w:r>
-      <w:commentRangeEnd w:id="28"/>
+      <w:commentRangeEnd w:id="6"/>
       <w:r>
         <w:rPr>
           <w:rStyle w:val="CommentReference"/>
         </w:rPr>
-        <w:commentReference w:id="28"/>
+        <w:commentReference w:id="6"/>
       </w:r>
       <w:r>
         <w:rPr>
@@ -9696,7 +9568,7 @@
           <w:sz w:val="20"/>
         </w:rPr>
       </w:pPr>
-      <w:bookmarkStart w:id="29" w:name="_Ref522722581"/>
+      <w:bookmarkStart w:id="7" w:name="_Ref522722581"/>
       <w:r>
         <w:rPr>
           <w:sz w:val="20"/>
@@ -9734,7 +9606,7 @@
         </w:rPr>
         <w:fldChar w:fldCharType="end"/>
       </w:r>
-      <w:bookmarkEnd w:id="29"/>
+      <w:bookmarkEnd w:id="7"/>
       <w:proofErr w:type="gramStart"/>
       <w:r>
         <w:rPr>
@@ -10196,7 +10068,6 @@
                 <w:sz w:val="18"/>
                 <w:szCs w:val="18"/>
               </w:rPr>
-              <w:lastRenderedPageBreak/>
               <w:t>common/</w:t>
             </w:r>
           </w:p>
@@ -10359,6 +10230,7 @@
         <w:rPr>
           <w:noProof/>
         </w:rPr>
+        <w:lastRenderedPageBreak/>
         <w:drawing>
           <wp:inline distT="0" distB="0" distL="0" distR="0" wp14:anchorId="4940DADE" wp14:editId="42186D5C">
             <wp:extent cx="5792470" cy="3958509"/>
@@ -10419,7 +10291,7 @@
           <w:sz w:val="20"/>
         </w:rPr>
       </w:pPr>
-      <w:bookmarkStart w:id="30" w:name="_Ref522630872"/>
+      <w:bookmarkStart w:id="8" w:name="_Ref522630872"/>
       <w:r>
         <w:rPr>
           <w:sz w:val="20"/>
@@ -10458,7 +10330,7 @@
         </w:rPr>
         <w:fldChar w:fldCharType="end"/>
       </w:r>
-      <w:bookmarkEnd w:id="30"/>
+      <w:bookmarkEnd w:id="8"/>
       <w:r>
         <w:rPr>
           <w:sz w:val="20"/>
@@ -10525,16 +10397,16 @@
       <w:pPr>
         <w:pStyle w:val="Heading2"/>
       </w:pPr>
-      <w:bookmarkStart w:id="31" w:name="_Ref509576039"/>
-      <w:bookmarkStart w:id="32" w:name="_Toc133855118"/>
+      <w:bookmarkStart w:id="9" w:name="_Ref509576039"/>
+      <w:bookmarkStart w:id="10" w:name="_Toc133855118"/>
       <w:r>
         <w:t>Modify</w:t>
       </w:r>
       <w:r>
         <w:t>ing default pathnames</w:t>
       </w:r>
-      <w:bookmarkEnd w:id="31"/>
-      <w:bookmarkEnd w:id="32"/>
+      <w:bookmarkEnd w:id="9"/>
+      <w:bookmarkEnd w:id="10"/>
     </w:p>
     <w:p>
       <w:pPr>
@@ -10756,12 +10628,11 @@
         <w:spacing w:after="200"/>
         <w:jc w:val="both"/>
       </w:pPr>
-      <w:bookmarkStart w:id="33" w:name="_Ref525162556"/>
+      <w:bookmarkStart w:id="11" w:name="_Ref525162556"/>
       <w:r>
         <w:rPr>
           <w:sz w:val="20"/>
         </w:rPr>
-        <w:lastRenderedPageBreak/>
         <w:t xml:space="preserve">Table </w:t>
       </w:r>
       <w:r>
@@ -10795,7 +10666,7 @@
         </w:rPr>
         <w:fldChar w:fldCharType="end"/>
       </w:r>
-      <w:bookmarkEnd w:id="33"/>
+      <w:bookmarkEnd w:id="11"/>
       <w:r>
         <w:rPr>
           <w:sz w:val="20"/>
@@ -11249,6 +11120,7 @@
                 <w:rFonts w:asciiTheme="minorHAnsi" w:hAnsiTheme="minorHAnsi"/>
                 <w:sz w:val="18"/>
               </w:rPr>
+              <w:lastRenderedPageBreak/>
               <w:t>xsFilePath</w:t>
             </w:r>
             <w:proofErr w:type="spellEnd"/>
@@ -12640,10 +12512,10 @@
       <w:pPr>
         <w:pStyle w:val="Heading2"/>
       </w:pPr>
-      <w:bookmarkStart w:id="34" w:name="_Ref509576059"/>
-      <w:bookmarkStart w:id="35" w:name="_Ref523493006"/>
-      <w:bookmarkStart w:id="36" w:name="_Ref525044749"/>
-      <w:bookmarkStart w:id="37" w:name="_Toc133855119"/>
+      <w:bookmarkStart w:id="12" w:name="_Ref509576059"/>
+      <w:bookmarkStart w:id="13" w:name="_Ref523493006"/>
+      <w:bookmarkStart w:id="14" w:name="_Ref525044749"/>
+      <w:bookmarkStart w:id="15" w:name="_Toc133855119"/>
       <w:r>
         <w:t>C</w:t>
       </w:r>
@@ -12659,13 +12531,13 @@
       <w:r>
         <w:t xml:space="preserve"> </w:t>
       </w:r>
-      <w:bookmarkEnd w:id="34"/>
+      <w:bookmarkEnd w:id="12"/>
       <w:r>
         <w:t>source code</w:t>
       </w:r>
-      <w:bookmarkEnd w:id="35"/>
-      <w:bookmarkEnd w:id="36"/>
-      <w:bookmarkEnd w:id="37"/>
+      <w:bookmarkEnd w:id="13"/>
+      <w:bookmarkEnd w:id="14"/>
+      <w:bookmarkEnd w:id="15"/>
     </w:p>
     <w:p>
       <w:pPr>
@@ -13487,8 +13359,8 @@
       <w:pPr>
         <w:pStyle w:val="Heading2"/>
       </w:pPr>
-      <w:bookmarkStart w:id="38" w:name="_Ref525149381"/>
-      <w:bookmarkStart w:id="39" w:name="_Toc133855120"/>
+      <w:bookmarkStart w:id="16" w:name="_Ref525149381"/>
+      <w:bookmarkStart w:id="17" w:name="_Toc133855120"/>
       <w:r>
         <w:t>I</w:t>
       </w:r>
@@ -13498,8 +13370,8 @@
       <w:r>
         <w:t>s</w:t>
       </w:r>
-      <w:bookmarkEnd w:id="38"/>
-      <w:bookmarkEnd w:id="39"/>
+      <w:bookmarkEnd w:id="16"/>
+      <w:bookmarkEnd w:id="17"/>
       <w:r>
         <w:t xml:space="preserve"> </w:t>
       </w:r>
@@ -13655,11 +13527,7 @@
         <w:t xml:space="preserve">To build </w:t>
       </w:r>
       <w:r>
-        <w:t xml:space="preserve">and </w:t>
-      </w:r>
-      <w:r>
-        <w:lastRenderedPageBreak/>
-        <w:t xml:space="preserve">run </w:t>
+        <w:t xml:space="preserve">and run </w:t>
       </w:r>
       <w:r>
         <w:t>the LNFL program</w:t>
@@ -13776,7 +13644,11 @@
         <w:t xml:space="preserve">the </w:t>
       </w:r>
       <w:r>
-        <w:t xml:space="preserve">input scene file. The way each molecule is </w:t>
+        <w:t xml:space="preserve">input scene file. The </w:t>
+      </w:r>
+      <w:r>
+        <w:lastRenderedPageBreak/>
+        <w:t xml:space="preserve">way each molecule is </w:t>
       </w:r>
       <w:r>
         <w:t>being treated</w:t>
@@ -13894,31 +13766,31 @@
       <w:pPr>
         <w:pStyle w:val="Heading2"/>
       </w:pPr>
-      <w:bookmarkStart w:id="40" w:name="_Ref524997658"/>
-      <w:bookmarkStart w:id="41" w:name="_Toc133855121"/>
-      <w:commentRangeStart w:id="42"/>
-      <w:commentRangeStart w:id="43"/>
+      <w:bookmarkStart w:id="18" w:name="_Ref524997658"/>
+      <w:bookmarkStart w:id="19" w:name="_Toc133855121"/>
+      <w:commentRangeStart w:id="20"/>
+      <w:commentRangeStart w:id="21"/>
       <w:r>
         <w:t>Test cases</w:t>
       </w:r>
-      <w:bookmarkEnd w:id="40"/>
-      <w:commentRangeEnd w:id="42"/>
+      <w:bookmarkEnd w:id="18"/>
+      <w:commentRangeEnd w:id="20"/>
       <w:r>
         <w:rPr>
           <w:rStyle w:val="CommentReference"/>
           <w:b w:val="0"/>
         </w:rPr>
-        <w:commentReference w:id="42"/>
-      </w:r>
-      <w:commentRangeEnd w:id="43"/>
+        <w:commentReference w:id="20"/>
+      </w:r>
+      <w:commentRangeEnd w:id="21"/>
       <w:r>
         <w:rPr>
           <w:rStyle w:val="CommentReference"/>
           <w:b w:val="0"/>
         </w:rPr>
-        <w:commentReference w:id="43"/>
-      </w:r>
-      <w:bookmarkEnd w:id="41"/>
+        <w:commentReference w:id="21"/>
+      </w:r>
+      <w:bookmarkEnd w:id="19"/>
     </w:p>
     <w:p>
       <w:pPr>
@@ -13982,7 +13854,6 @@
         <w:spacing w:line="360" w:lineRule="auto"/>
         <w:jc w:val="both"/>
         <w:rPr>
-          <w:ins w:id="44" w:author="Cady-Pereira, Karen" w:date="2023-06-06T16:31:00Z"/>
           <w:color w:val="auto"/>
         </w:rPr>
       </w:pPr>
@@ -14060,22 +13931,12 @@
         </w:rPr>
         <w:t>LNFL v3.</w:t>
       </w:r>
-      <w:ins w:id="45" w:author="Cady-Pereira, Karen" w:date="2023-06-06T16:31:00Z">
-        <w:r>
-          <w:rPr>
-            <w:color w:val="auto"/>
-          </w:rPr>
-          <w:t>2</w:t>
-        </w:r>
-      </w:ins>
-      <w:del w:id="46" w:author="Cady-Pereira, Karen" w:date="2023-06-06T16:31:00Z">
-        <w:r>
-          <w:rPr>
-            <w:color w:val="auto"/>
-          </w:rPr>
-          <w:delText>1</w:delText>
-        </w:r>
-      </w:del>
+      <w:r>
+        <w:rPr>
+          <w:color w:val="auto"/>
+        </w:rPr>
+        <w:t>2</w:t>
+      </w:r>
       <w:r>
         <w:rPr>
           <w:color w:val="auto"/>
@@ -14094,28 +13955,12 @@
         </w:rPr>
         <w:t>3.</w:t>
       </w:r>
-      <w:ins w:id="47" w:author="Cady-Pereira, Karen" w:date="2023-06-06T16:31:00Z">
-        <w:r>
-          <w:rPr>
-            <w:color w:val="auto"/>
-          </w:rPr>
-          <w:t>8.1</w:t>
-        </w:r>
-      </w:ins>
-      <w:del w:id="48" w:author="Cady-Pereira, Karen" w:date="2023-06-06T16:31:00Z">
-        <w:r>
-          <w:rPr>
-            <w:color w:val="auto"/>
-          </w:rPr>
-          <w:delText>6</w:delText>
-        </w:r>
-        <w:r>
-          <w:rPr>
-            <w:color w:val="auto"/>
-          </w:rPr>
-          <w:delText xml:space="preserve"> </w:delText>
-        </w:r>
-      </w:del>
+      <w:r>
+        <w:rPr>
+          <w:color w:val="auto"/>
+        </w:rPr>
+        <w:t>8.1</w:t>
+      </w:r>
       <w:r>
         <w:rPr>
           <w:color w:val="auto"/>
@@ -14143,56 +13988,30 @@
           <w:color w:val="auto"/>
         </w:rPr>
       </w:pPr>
-      <w:ins w:id="49" w:author="Cady-Pereira, Karen" w:date="2023-06-06T16:31:00Z">
-        <w:r>
-          <w:rPr>
-            <w:color w:val="auto"/>
-          </w:rPr>
-          <w:t xml:space="preserve">When comparing LBLRTM and CLBLM output it is imperative that </w:t>
-        </w:r>
-      </w:ins>
-      <w:ins w:id="50" w:author="Cady-Pereira, Karen" w:date="2023-06-06T16:32:00Z">
-        <w:r>
-          <w:rPr>
-            <w:color w:val="auto"/>
-          </w:rPr>
-          <w:t>all control parameters be set the same way</w:t>
-        </w:r>
-      </w:ins>
-      <w:ins w:id="51" w:author="Cady-Pereira, Karen" w:date="2023-06-06T16:33:00Z">
-        <w:r>
-          <w:rPr>
-            <w:color w:val="auto"/>
-          </w:rPr>
-          <w:t xml:space="preserve">. Some defaults are set differently, so it is safest to  check </w:t>
-        </w:r>
-      </w:ins>
-      <w:ins w:id="52" w:author="Cady-Pereira, Karen" w:date="2023-06-06T16:34:00Z">
-        <w:r>
-          <w:rPr>
-            <w:color w:val="auto"/>
-          </w:rPr>
-          <w:t xml:space="preserve">the </w:t>
-        </w:r>
-        <w:r>
-          <w:rPr>
-            <w:color w:val="auto"/>
-          </w:rPr>
-          <w:t xml:space="preserve">default values for the </w:t>
-        </w:r>
-        <w:r>
-          <w:rPr>
-            <w:color w:val="auto"/>
-          </w:rPr>
-          <w:t xml:space="preserve">parameters not set in the JSON file </w:t>
-        </w:r>
-        <w:r>
-          <w:rPr>
-            <w:color w:val="auto"/>
-          </w:rPr>
-          <w:t>by examining the clblm_Config.f90 file.</w:t>
-        </w:r>
-      </w:ins>
+      <w:r>
+        <w:rPr>
+          <w:color w:val="auto"/>
+        </w:rPr>
+        <w:t xml:space="preserve">When comparing LBLRTM and CLBLM output it is imperative that all control parameters be set the same way. Some defaults are set differently, so it is safest to  check the </w:t>
+      </w:r>
+      <w:r>
+        <w:rPr>
+          <w:color w:val="auto"/>
+        </w:rPr>
+        <w:t xml:space="preserve">default values for the </w:t>
+      </w:r>
+      <w:r>
+        <w:rPr>
+          <w:color w:val="auto"/>
+        </w:rPr>
+        <w:t xml:space="preserve">parameters not set in the JSON file </w:t>
+      </w:r>
+      <w:r>
+        <w:rPr>
+          <w:color w:val="auto"/>
+        </w:rPr>
+        <w:t>by examining the clblm_Config.f90 file.</w:t>
+      </w:r>
     </w:p>
     <w:p>
       <w:pPr>
@@ -14582,9 +14401,9 @@
       <w:pPr>
         <w:pStyle w:val="Heading1"/>
       </w:pPr>
-      <w:bookmarkStart w:id="53" w:name="_Ref525162855"/>
-      <w:bookmarkStart w:id="54" w:name="_Toc133855122"/>
-      <w:bookmarkStart w:id="55" w:name="_Ref509581306"/>
+      <w:bookmarkStart w:id="22" w:name="_Ref525162855"/>
+      <w:bookmarkStart w:id="23" w:name="_Toc133855122"/>
+      <w:bookmarkStart w:id="24" w:name="_Ref509581306"/>
       <w:r>
         <w:t xml:space="preserve">CLBLM </w:t>
       </w:r>
@@ -14594,12 +14413,12 @@
       <w:r>
         <w:t>directives</w:t>
       </w:r>
-      <w:bookmarkEnd w:id="53"/>
-      <w:bookmarkEnd w:id="54"/>
+      <w:bookmarkEnd w:id="22"/>
+      <w:bookmarkEnd w:id="23"/>
       <w:r>
         <w:t xml:space="preserve"> </w:t>
       </w:r>
-      <w:bookmarkEnd w:id="55"/>
+      <w:bookmarkEnd w:id="24"/>
     </w:p>
     <w:p>
       <w:pPr>
@@ -14607,6 +14426,7 @@
         <w:jc w:val="both"/>
       </w:pPr>
       <w:r>
+        <w:lastRenderedPageBreak/>
         <w:t>The language used for</w:t>
       </w:r>
       <w:r>
@@ -16138,14 +15958,7 @@
         <w:rPr>
           <w:color w:val="auto"/>
         </w:rPr>
-        <w:t xml:space="preserve"> for RT and optical depth </w:t>
-      </w:r>
-      <w:r>
-        <w:rPr>
-          <w:color w:val="auto"/>
-        </w:rPr>
-        <w:lastRenderedPageBreak/>
-        <w:t>calculations</w:t>
+        <w:t xml:space="preserve"> for RT and optical depth calculations</w:t>
       </w:r>
       <w:r>
         <w:rPr>
@@ -16423,7 +16236,6 @@
         <w:spacing w:line="360" w:lineRule="auto"/>
         <w:jc w:val="both"/>
         <w:rPr>
-          <w:ins w:id="56" w:author="Cady-Pereira, Karen" w:date="2023-06-06T16:24:00Z"/>
           <w:color w:val="FF0000"/>
         </w:rPr>
       </w:pPr>
@@ -16431,6 +16243,7 @@
         <w:rPr>
           <w:color w:val="auto"/>
         </w:rPr>
+        <w:lastRenderedPageBreak/>
         <w:t>Note that</w:t>
       </w:r>
       <w:r>
@@ -16469,30 +16282,14 @@
         <w:rPr>
           <w:color w:val="auto"/>
         </w:rPr>
-        <w:t xml:space="preserve">we recommend </w:t>
-      </w:r>
-      <w:del w:id="57" w:author="Cady-Pereira, Karen" w:date="2023-06-06T16:24:00Z">
-        <w:r>
-          <w:rPr>
-            <w:color w:val="auto"/>
-          </w:rPr>
-          <w:delText xml:space="preserve">to </w:delText>
-        </w:r>
-      </w:del>
-      <w:r>
-        <w:rPr>
-          <w:color w:val="auto"/>
-        </w:rPr>
-        <w:t>follow</w:t>
-      </w:r>
-      <w:ins w:id="58" w:author="Cady-Pereira, Karen" w:date="2023-06-06T16:24:00Z">
-        <w:r>
-          <w:rPr>
-            <w:color w:val="auto"/>
-          </w:rPr>
-          <w:t>ing</w:t>
-        </w:r>
-      </w:ins>
+        <w:t>we recommend follow</w:t>
+      </w:r>
+      <w:r>
+        <w:rPr>
+          <w:color w:val="auto"/>
+        </w:rPr>
+        <w:t>ing</w:t>
+      </w:r>
       <w:r>
         <w:rPr>
           <w:color w:val="auto"/>
@@ -16631,16 +16428,6 @@
         </w:rPr>
         <w:t>, it is simply ignored.</w:t>
       </w:r>
-    </w:p>
-    <w:p>
-      <w:pPr>
-        <w:pStyle w:val="CommentText"/>
-        <w:spacing w:line="360" w:lineRule="auto"/>
-        <w:jc w:val="both"/>
-        <w:rPr>
-          <w:del w:id="59" w:author="Cady-Pereira, Karen" w:date="2023-06-06T16:31:00Z"/>
-        </w:rPr>
-      </w:pPr>
     </w:p>
     <w:p>
       <w:pPr>
@@ -16660,7 +16447,7 @@
           <w:sz w:val="20"/>
         </w:rPr>
       </w:pPr>
-      <w:bookmarkStart w:id="60" w:name="_Ref521495992"/>
+      <w:bookmarkStart w:id="25" w:name="_Ref521495992"/>
       <w:r>
         <w:rPr>
           <w:sz w:val="20"/>
@@ -16698,7 +16485,7 @@
         </w:rPr>
         <w:fldChar w:fldCharType="end"/>
       </w:r>
-      <w:bookmarkEnd w:id="60"/>
+      <w:bookmarkEnd w:id="25"/>
       <w:r>
         <w:rPr>
           <w:sz w:val="20"/>
@@ -17972,7 +17759,7 @@
                 <w:szCs w:val="20"/>
               </w:rPr>
             </w:pPr>
-            <w:commentRangeStart w:id="61"/>
+            <w:commentRangeStart w:id="26"/>
             <w:r>
               <w:rPr>
                 <w:rFonts w:asciiTheme="minorHAnsi" w:hAnsiTheme="minorHAnsi" w:cstheme="minorHAnsi"/>
@@ -18024,12 +17811,12 @@
               </w:rPr>
               <w:t>(single key)</w:t>
             </w:r>
-            <w:commentRangeEnd w:id="61"/>
+            <w:commentRangeEnd w:id="26"/>
             <w:r>
               <w:rPr>
                 <w:rStyle w:val="CommentReference"/>
               </w:rPr>
-              <w:commentReference w:id="61"/>
+              <w:commentReference w:id="26"/>
             </w:r>
           </w:p>
         </w:tc>
@@ -19933,7 +19720,6 @@
                 <w:sz w:val="20"/>
                 <w:szCs w:val="20"/>
               </w:rPr>
-              <w:lastRenderedPageBreak/>
               <w:t>"geometry"</w:t>
             </w:r>
           </w:p>
@@ -20273,8 +20059,8 @@
       <w:pPr>
         <w:pStyle w:val="Heading2"/>
       </w:pPr>
-      <w:bookmarkStart w:id="62" w:name="_Ref516153166"/>
-      <w:bookmarkStart w:id="63" w:name="_Toc133855123"/>
+      <w:bookmarkStart w:id="27" w:name="_Ref516153166"/>
+      <w:bookmarkStart w:id="28" w:name="_Toc133855123"/>
       <w:r>
         <w:lastRenderedPageBreak/>
         <w:t>CLBLM</w:t>
@@ -20288,8 +20074,8 @@
       <w:r>
         <w:t>utput product selection</w:t>
       </w:r>
-      <w:bookmarkEnd w:id="62"/>
-      <w:bookmarkEnd w:id="63"/>
+      <w:bookmarkEnd w:id="27"/>
+      <w:bookmarkEnd w:id="28"/>
     </w:p>
     <w:p>
       <w:pPr>
@@ -20601,8 +20387,8 @@
       <w:pPr>
         <w:pStyle w:val="Heading3"/>
       </w:pPr>
-      <w:bookmarkStart w:id="64" w:name="_Ref521412629"/>
-      <w:bookmarkStart w:id="65" w:name="_Toc133855124"/>
+      <w:bookmarkStart w:id="29" w:name="_Ref521412629"/>
+      <w:bookmarkStart w:id="30" w:name="_Toc133855124"/>
       <w:r>
         <w:t>CLBLM-no-scatt o</w:t>
       </w:r>
@@ -20612,8 +20398,8 @@
       <w:r>
         <w:t>RT products</w:t>
       </w:r>
-      <w:bookmarkEnd w:id="64"/>
-      <w:bookmarkEnd w:id="65"/>
+      <w:bookmarkEnd w:id="29"/>
+      <w:bookmarkEnd w:id="30"/>
       <w:r>
         <w:t xml:space="preserve"> </w:t>
       </w:r>
@@ -22746,21 +22532,21 @@
       <w:pPr>
         <w:pStyle w:val="Heading3"/>
       </w:pPr>
-      <w:bookmarkStart w:id="66" w:name="_Ref516407790"/>
-      <w:bookmarkStart w:id="67" w:name="_Ref521412659"/>
-      <w:bookmarkStart w:id="68" w:name="_Toc133855125"/>
+      <w:bookmarkStart w:id="31" w:name="_Ref516407790"/>
+      <w:bookmarkStart w:id="32" w:name="_Ref521412659"/>
+      <w:bookmarkStart w:id="33" w:name="_Toc133855125"/>
       <w:r>
         <w:t>Using CLBLM to compute monochromatic optical depths only</w:t>
       </w:r>
       <w:r>
         <w:t xml:space="preserve"> </w:t>
       </w:r>
-      <w:bookmarkEnd w:id="66"/>
+      <w:bookmarkEnd w:id="31"/>
       <w:r>
         <w:t>(OD-only mode)</w:t>
       </w:r>
-      <w:bookmarkEnd w:id="67"/>
-      <w:bookmarkEnd w:id="68"/>
+      <w:bookmarkEnd w:id="32"/>
+      <w:bookmarkEnd w:id="33"/>
     </w:p>
     <w:p>
       <w:pPr>
@@ -22955,19 +22741,19 @@
       <w:pPr>
         <w:pStyle w:val="Heading2"/>
       </w:pPr>
-      <w:bookmarkStart w:id="69" w:name="_Ref520820276"/>
-      <w:bookmarkStart w:id="70" w:name="_Ref521420048"/>
-      <w:bookmarkStart w:id="71" w:name="_Toc133855126"/>
+      <w:bookmarkStart w:id="34" w:name="_Ref520820276"/>
+      <w:bookmarkStart w:id="35" w:name="_Ref521420048"/>
+      <w:bookmarkStart w:id="36" w:name="_Toc133855126"/>
       <w:r>
         <w:lastRenderedPageBreak/>
         <w:t xml:space="preserve">Spectral convolution of </w:t>
       </w:r>
-      <w:bookmarkEnd w:id="69"/>
+      <w:bookmarkEnd w:id="34"/>
       <w:r>
         <w:t>RT products</w:t>
       </w:r>
-      <w:bookmarkEnd w:id="70"/>
-      <w:bookmarkEnd w:id="71"/>
+      <w:bookmarkEnd w:id="35"/>
+      <w:bookmarkEnd w:id="36"/>
     </w:p>
     <w:p>
       <w:pPr>
@@ -23495,8 +23281,8 @@
           <w:sz w:val="20"/>
         </w:rPr>
       </w:pPr>
-      <w:bookmarkStart w:id="72" w:name="_Ref521582403"/>
-      <w:bookmarkStart w:id="73" w:name="_Ref521581302"/>
+      <w:bookmarkStart w:id="37" w:name="_Ref521582403"/>
+      <w:bookmarkStart w:id="38" w:name="_Ref521581302"/>
     </w:p>
     <w:p>
       <w:pPr>
@@ -23601,7 +23387,7 @@
           <w:sz w:val="20"/>
         </w:rPr>
       </w:pPr>
-      <w:bookmarkStart w:id="74" w:name="_Ref527223861"/>
+      <w:bookmarkStart w:id="39" w:name="_Ref527223861"/>
       <w:r>
         <w:rPr>
           <w:sz w:val="20"/>
@@ -23641,8 +23427,8 @@
         </w:rPr>
         <w:fldChar w:fldCharType="end"/>
       </w:r>
-      <w:bookmarkEnd w:id="72"/>
-      <w:bookmarkEnd w:id="74"/>
+      <w:bookmarkEnd w:id="37"/>
+      <w:bookmarkEnd w:id="39"/>
       <w:r>
         <w:rPr>
           <w:sz w:val="20"/>
@@ -24146,7 +23932,7 @@
                 <w:sz w:val="20"/>
                 <w:szCs w:val="20"/>
               </w:rPr>
-              <w:object w:dxaOrig="1719" w:dyaOrig="900" w14:anchorId="612BE13D">
+              <w:object w:dxaOrig="1719" w:dyaOrig="900" w14:anchorId="1193A88E">
                 <v:shapetype id="_x0000_t75" coordsize="21600,21600" o:spt="75" o:preferrelative="t" path="m@4@5l@4@11@9@11@9@5xe" filled="f" stroked="f">
                   <v:stroke joinstyle="miter"/>
                   <v:formulas>
@@ -24166,10 +23952,10 @@
                   <v:path o:extrusionok="f" gradientshapeok="t" o:connecttype="rect"/>
                   <o:lock v:ext="edit" aspectratio="t"/>
                 </v:shapetype>
-                <v:shape id="_x0000_i1060" type="#_x0000_t75" alt="" style="width:85.05pt;height:44.8pt;mso-width-percent:0;mso-height-percent:0;mso-width-percent:0;mso-height-percent:0" o:ole="">
+                <v:shape id="_x0000_i1060" type="#_x0000_t75" alt="" style="width:84.9pt;height:44.6pt;mso-width-percent:0;mso-height-percent:0;mso-width-percent:0;mso-height-percent:0" o:ole="">
                   <v:imagedata r:id="rId17" o:title=""/>
                 </v:shape>
-                <o:OLEObject Type="Embed" ProgID="Equation.DSMT4" ShapeID="_x0000_i1060" DrawAspect="Content" ObjectID="_1757257377" r:id="rId18"/>
+                <o:OLEObject Type="Embed" ProgID="Equation.DSMT4" ShapeID="_x0000_i1060" DrawAspect="Content" ObjectID="_1764072233" r:id="rId18"/>
               </w:object>
             </w:r>
           </w:p>
@@ -24315,11 +24101,11 @@
                 <w:sz w:val="20"/>
                 <w:szCs w:val="20"/>
               </w:rPr>
-              <w:object w:dxaOrig="1840" w:dyaOrig="1020" w14:anchorId="7450336D">
-                <v:shape id="_x0000_i1059" type="#_x0000_t75" alt="" style="width:93pt;height:52.15pt;mso-width-percent:0;mso-height-percent:0;mso-width-percent:0;mso-height-percent:0" o:ole="">
+              <w:object w:dxaOrig="1840" w:dyaOrig="1020" w14:anchorId="1B71FB95">
+                <v:shape id="_x0000_i1059" type="#_x0000_t75" alt="" style="width:92.95pt;height:52.1pt;mso-width-percent:0;mso-height-percent:0;mso-width-percent:0;mso-height-percent:0" o:ole="">
                   <v:imagedata r:id="rId19" o:title=""/>
                 </v:shape>
-                <o:OLEObject Type="Embed" ProgID="Equation.DSMT4" ShapeID="_x0000_i1059" DrawAspect="Content" ObjectID="_1757257378" r:id="rId20"/>
+                <o:OLEObject Type="Embed" ProgID="Equation.DSMT4" ShapeID="_x0000_i1059" DrawAspect="Content" ObjectID="_1764072234" r:id="rId20"/>
               </w:object>
             </w:r>
           </w:p>
@@ -24347,11 +24133,11 @@
                 <w:sz w:val="20"/>
                 <w:szCs w:val="20"/>
               </w:rPr>
-              <w:object w:dxaOrig="960" w:dyaOrig="340" w14:anchorId="4A2B3D6B">
-                <v:shape id="_x0000_i1058" type="#_x0000_t75" alt="" style="width:44.8pt;height:19.85pt;mso-width-percent:0;mso-height-percent:0;mso-width-percent:0;mso-height-percent:0" o:ole="">
+              <w:object w:dxaOrig="960" w:dyaOrig="340" w14:anchorId="12BE7777">
+                <v:shape id="_x0000_i1058" type="#_x0000_t75" alt="" style="width:44.6pt;height:19.9pt;mso-width-percent:0;mso-height-percent:0;mso-width-percent:0;mso-height-percent:0" o:ole="">
                   <v:imagedata r:id="rId21" o:title=""/>
                 </v:shape>
-                <o:OLEObject Type="Embed" ProgID="Equation.DSMT4" ShapeID="_x0000_i1058" DrawAspect="Content" ObjectID="_1757257379" r:id="rId22"/>
+                <o:OLEObject Type="Embed" ProgID="Equation.DSMT4" ShapeID="_x0000_i1058" DrawAspect="Content" ObjectID="_1764072235" r:id="rId22"/>
               </w:object>
             </w:r>
           </w:p>
@@ -24472,11 +24258,11 @@
                 <w:sz w:val="20"/>
                 <w:szCs w:val="20"/>
               </w:rPr>
-              <w:object w:dxaOrig="1830" w:dyaOrig="690" w14:anchorId="2FB71266">
-                <v:shape id="_x0000_i1057" type="#_x0000_t75" alt="" style="width:91.85pt;height:31.75pt;mso-width-percent:0;mso-height-percent:0;mso-width-percent:0;mso-height-percent:0" o:ole="">
+              <w:object w:dxaOrig="1830" w:dyaOrig="690" w14:anchorId="00C48FB6">
+                <v:shape id="_x0000_i1057" type="#_x0000_t75" alt="" style="width:91.9pt;height:31.7pt;mso-width-percent:0;mso-height-percent:0;mso-width-percent:0;mso-height-percent:0" o:ole="">
                   <v:imagedata r:id="rId23" o:title=""/>
                 </v:shape>
-                <o:OLEObject Type="Embed" ProgID="Equation.DSMT4" ShapeID="_x0000_i1057" DrawAspect="Content" ObjectID="_1757257380" r:id="rId24"/>
+                <o:OLEObject Type="Embed" ProgID="Equation.DSMT4" ShapeID="_x0000_i1057" DrawAspect="Content" ObjectID="_1764072236" r:id="rId24"/>
               </w:object>
             </w:r>
           </w:p>
@@ -24504,11 +24290,11 @@
                 <w:sz w:val="20"/>
                 <w:szCs w:val="20"/>
               </w:rPr>
-              <w:object w:dxaOrig="1200" w:dyaOrig="420" w14:anchorId="68E95221">
-                <v:shape id="_x0000_i1056" type="#_x0000_t75" alt="" style="width:58.95pt;height:19.85pt;mso-width-percent:0;mso-height-percent:0;mso-width-percent:0;mso-height-percent:0" o:ole="">
+              <w:object w:dxaOrig="1200" w:dyaOrig="420" w14:anchorId="254B276D">
+                <v:shape id="_x0000_i1056" type="#_x0000_t75" alt="" style="width:59.1pt;height:19.9pt;mso-width-percent:0;mso-height-percent:0;mso-width-percent:0;mso-height-percent:0" o:ole="">
                   <v:imagedata r:id="rId25" o:title=""/>
                 </v:shape>
-                <o:OLEObject Type="Embed" ProgID="Equation.DSMT4" ShapeID="_x0000_i1056" DrawAspect="Content" ObjectID="_1757257381" r:id="rId26"/>
+                <o:OLEObject Type="Embed" ProgID="Equation.DSMT4" ShapeID="_x0000_i1056" DrawAspect="Content" ObjectID="_1764072237" r:id="rId26"/>
               </w:object>
             </w:r>
           </w:p>
@@ -24638,11 +24424,11 @@
                 <w:sz w:val="20"/>
                 <w:szCs w:val="20"/>
               </w:rPr>
-              <w:object w:dxaOrig="1200" w:dyaOrig="560" w14:anchorId="0F6B2B9F">
-                <v:shape id="_x0000_i1055" type="#_x0000_t75" alt="" style="width:58.95pt;height:27.2pt;mso-width-percent:0;mso-height-percent:0;mso-width-percent:0;mso-height-percent:0" o:ole="">
+              <w:object w:dxaOrig="1200" w:dyaOrig="560" w14:anchorId="36DE47B7">
+                <v:shape id="_x0000_i1055" type="#_x0000_t75" alt="" style="width:59.1pt;height:27.4pt;mso-width-percent:0;mso-height-percent:0;mso-width-percent:0;mso-height-percent:0" o:ole="">
                   <v:imagedata r:id="rId27" o:title=""/>
                 </v:shape>
-                <o:OLEObject Type="Embed" ProgID="Equation.DSMT4" ShapeID="_x0000_i1055" DrawAspect="Content" ObjectID="_1757257382" r:id="rId28"/>
+                <o:OLEObject Type="Embed" ProgID="Equation.DSMT4" ShapeID="_x0000_i1055" DrawAspect="Content" ObjectID="_1764072238" r:id="rId28"/>
               </w:object>
             </w:r>
           </w:p>
@@ -24665,11 +24451,11 @@
                 <w:sz w:val="20"/>
                 <w:szCs w:val="20"/>
               </w:rPr>
-              <w:object w:dxaOrig="1600" w:dyaOrig="1100" w14:anchorId="66C2A1AC">
-                <v:shape id="_x0000_i1054" type="#_x0000_t75" alt="" style="width:78.8pt;height:52.15pt;mso-width-percent:0;mso-height-percent:0;mso-width-percent:0;mso-height-percent:0" o:ole="">
+              <w:object w:dxaOrig="1600" w:dyaOrig="1100" w14:anchorId="03763FD6">
+                <v:shape id="_x0000_i1054" type="#_x0000_t75" alt="" style="width:79pt;height:52.1pt;mso-width-percent:0;mso-height-percent:0;mso-width-percent:0;mso-height-percent:0" o:ole="">
                   <v:imagedata r:id="rId29" o:title=""/>
                 </v:shape>
-                <o:OLEObject Type="Embed" ProgID="Equation.DSMT4" ShapeID="_x0000_i1054" DrawAspect="Content" ObjectID="_1757257383" r:id="rId30"/>
+                <o:OLEObject Type="Embed" ProgID="Equation.DSMT4" ShapeID="_x0000_i1054" DrawAspect="Content" ObjectID="_1764072239" r:id="rId30"/>
               </w:object>
             </w:r>
             <w:r>
@@ -24800,11 +24586,11 @@
                 <w:sz w:val="20"/>
                 <w:szCs w:val="20"/>
               </w:rPr>
-              <w:object w:dxaOrig="1040" w:dyaOrig="580" w14:anchorId="2980F8EC">
-                <v:shape id="_x0000_i1053" type="#_x0000_t75" alt="" style="width:49.9pt;height:27.2pt;mso-width-percent:0;mso-height-percent:0;mso-width-percent:0;mso-height-percent:0" o:ole="">
+              <w:object w:dxaOrig="1040" w:dyaOrig="580" w14:anchorId="0AB793E0">
+                <v:shape id="_x0000_i1053" type="#_x0000_t75" alt="" style="width:49.95pt;height:27.4pt;mso-width-percent:0;mso-height-percent:0;mso-width-percent:0;mso-height-percent:0" o:ole="">
                   <v:imagedata r:id="rId31" o:title=""/>
                 </v:shape>
-                <o:OLEObject Type="Embed" ProgID="Equation.DSMT4" ShapeID="_x0000_i1053" DrawAspect="Content" ObjectID="_1757257384" r:id="rId32"/>
+                <o:OLEObject Type="Embed" ProgID="Equation.DSMT4" ShapeID="_x0000_i1053" DrawAspect="Content" ObjectID="_1764072240" r:id="rId32"/>
               </w:object>
             </w:r>
           </w:p>
@@ -24832,11 +24618,11 @@
                 <w:sz w:val="20"/>
                 <w:szCs w:val="20"/>
               </w:rPr>
-              <w:object w:dxaOrig="1600" w:dyaOrig="1100" w14:anchorId="077918A2">
-                <v:shape id="_x0000_i1052" type="#_x0000_t75" alt="" style="width:78.8pt;height:52.15pt;mso-width-percent:0;mso-height-percent:0;mso-width-percent:0;mso-height-percent:0" o:ole="">
+              <w:object w:dxaOrig="1600" w:dyaOrig="1100" w14:anchorId="073E3F29">
+                <v:shape id="_x0000_i1052" type="#_x0000_t75" alt="" style="width:79pt;height:52.1pt;mso-width-percent:0;mso-height-percent:0;mso-width-percent:0;mso-height-percent:0" o:ole="">
                   <v:imagedata r:id="rId33" o:title=""/>
                 </v:shape>
-                <o:OLEObject Type="Embed" ProgID="Equation.DSMT4" ShapeID="_x0000_i1052" DrawAspect="Content" ObjectID="_1757257385" r:id="rId34"/>
+                <o:OLEObject Type="Embed" ProgID="Equation.DSMT4" ShapeID="_x0000_i1052" DrawAspect="Content" ObjectID="_1764072241" r:id="rId34"/>
               </w:object>
             </w:r>
             <w:r>
@@ -24985,11 +24771,11 @@
                 <w:sz w:val="20"/>
                 <w:szCs w:val="20"/>
               </w:rPr>
-              <w:object w:dxaOrig="2520" w:dyaOrig="499" w14:anchorId="3BD4B5EC">
-                <v:shape id="_x0000_i1051" type="#_x0000_t75" alt="" style="width:121.9pt;height:27.2pt;mso-width-percent:0;mso-height-percent:0;mso-width-percent:0;mso-height-percent:0" o:ole="">
+              <w:object w:dxaOrig="2520" w:dyaOrig="499" w14:anchorId="536D773E">
+                <v:shape id="_x0000_i1051" type="#_x0000_t75" alt="" style="width:121.95pt;height:27.4pt;mso-width-percent:0;mso-height-percent:0;mso-width-percent:0;mso-height-percent:0" o:ole="">
                   <v:imagedata r:id="rId35" o:title=""/>
                 </v:shape>
-                <o:OLEObject Type="Embed" ProgID="Equation.DSMT4" ShapeID="_x0000_i1051" DrawAspect="Content" ObjectID="_1757257386" r:id="rId36"/>
+                <o:OLEObject Type="Embed" ProgID="Equation.DSMT4" ShapeID="_x0000_i1051" DrawAspect="Content" ObjectID="_1764072242" r:id="rId36"/>
               </w:object>
             </w:r>
           </w:p>
@@ -25017,11 +24803,11 @@
                 <w:sz w:val="20"/>
                 <w:szCs w:val="20"/>
               </w:rPr>
-              <w:object w:dxaOrig="880" w:dyaOrig="440" w14:anchorId="43DB851F">
-                <v:shape id="_x0000_i1050" type="#_x0000_t75" alt="" style="width:44.8pt;height:19.85pt;mso-width-percent:0;mso-height-percent:0;mso-width-percent:0;mso-height-percent:0" o:ole="">
+              <w:object w:dxaOrig="880" w:dyaOrig="440" w14:anchorId="6851DFA6">
+                <v:shape id="_x0000_i1050" type="#_x0000_t75" alt="" style="width:44.6pt;height:19.9pt;mso-width-percent:0;mso-height-percent:0;mso-width-percent:0;mso-height-percent:0" o:ole="">
                   <v:imagedata r:id="rId37" o:title=""/>
                 </v:shape>
-                <o:OLEObject Type="Embed" ProgID="Equation.DSMT4" ShapeID="_x0000_i1050" DrawAspect="Content" ObjectID="_1757257387" r:id="rId38"/>
+                <o:OLEObject Type="Embed" ProgID="Equation.DSMT4" ShapeID="_x0000_i1050" DrawAspect="Content" ObjectID="_1764072243" r:id="rId38"/>
               </w:object>
             </w:r>
           </w:p>
@@ -25147,11 +24933,11 @@
                 <w:sz w:val="20"/>
                 <w:szCs w:val="20"/>
               </w:rPr>
-              <w:object w:dxaOrig="4080" w:dyaOrig="859" w14:anchorId="0FDA3AE0">
-                <v:shape id="_x0000_i1049" type="#_x0000_t75" alt="" style="width:188.8pt;height:40.25pt;mso-width-percent:0;mso-height-percent:0;mso-width-percent:0;mso-height-percent:0" o:ole="">
+              <w:object w:dxaOrig="4080" w:dyaOrig="859" w14:anchorId="212D2E27">
+                <v:shape id="_x0000_i1049" type="#_x0000_t75" alt="" style="width:188.6pt;height:40.3pt;mso-width-percent:0;mso-height-percent:0;mso-width-percent:0;mso-height-percent:0" o:ole="">
                   <v:imagedata r:id="rId39" o:title=""/>
                 </v:shape>
-                <o:OLEObject Type="Embed" ProgID="Equation.DSMT4" ShapeID="_x0000_i1049" DrawAspect="Content" ObjectID="_1757257388" r:id="rId40"/>
+                <o:OLEObject Type="Embed" ProgID="Equation.DSMT4" ShapeID="_x0000_i1049" DrawAspect="Content" ObjectID="_1764072244" r:id="rId40"/>
               </w:object>
             </w:r>
           </w:p>
@@ -25182,11 +24968,11 @@
                 <w:sz w:val="20"/>
                 <w:szCs w:val="20"/>
               </w:rPr>
-              <w:object w:dxaOrig="1240" w:dyaOrig="800" w14:anchorId="619F07B4">
-                <v:shape id="_x0000_i1048" type="#_x0000_t75" alt="" style="width:58.95pt;height:40.25pt;mso-width-percent:0;mso-height-percent:0;mso-width-percent:0;mso-height-percent:0" o:ole="">
+              <w:object w:dxaOrig="1240" w:dyaOrig="800" w14:anchorId="15879784">
+                <v:shape id="_x0000_i1048" type="#_x0000_t75" alt="" style="width:59.1pt;height:40.3pt;mso-width-percent:0;mso-height-percent:0;mso-width-percent:0;mso-height-percent:0" o:ole="">
                   <v:imagedata r:id="rId41" o:title=""/>
                 </v:shape>
-                <o:OLEObject Type="Embed" ProgID="Equation.DSMT4" ShapeID="_x0000_i1048" DrawAspect="Content" ObjectID="_1757257389" r:id="rId42"/>
+                <o:OLEObject Type="Embed" ProgID="Equation.DSMT4" ShapeID="_x0000_i1048" DrawAspect="Content" ObjectID="_1764072245" r:id="rId42"/>
               </w:object>
             </w:r>
           </w:p>
@@ -25318,11 +25104,11 @@
                 <w:sz w:val="20"/>
                 <w:szCs w:val="20"/>
               </w:rPr>
-              <w:object w:dxaOrig="3240" w:dyaOrig="580" w14:anchorId="04391386">
-                <v:shape id="_x0000_i1047" type="#_x0000_t75" alt="" style="width:166.1pt;height:27.2pt;mso-width-percent:0;mso-height-percent:0;mso-width-percent:0;mso-height-percent:0" o:ole="">
+              <w:object w:dxaOrig="3240" w:dyaOrig="580" w14:anchorId="3349D82D">
+                <v:shape id="_x0000_i1047" type="#_x0000_t75" alt="" style="width:166.05pt;height:27.4pt;mso-width-percent:0;mso-height-percent:0;mso-width-percent:0;mso-height-percent:0" o:ole="">
                   <v:imagedata r:id="rId43" o:title=""/>
                 </v:shape>
-                <o:OLEObject Type="Embed" ProgID="Equation.DSMT4" ShapeID="_x0000_i1047" DrawAspect="Content" ObjectID="_1757257390" r:id="rId44"/>
+                <o:OLEObject Type="Embed" ProgID="Equation.DSMT4" ShapeID="_x0000_i1047" DrawAspect="Content" ObjectID="_1764072246" r:id="rId44"/>
               </w:object>
             </w:r>
           </w:p>
@@ -25352,11 +25138,11 @@
                 <w:sz w:val="20"/>
                 <w:szCs w:val="20"/>
               </w:rPr>
-              <w:object w:dxaOrig="1400" w:dyaOrig="540" w14:anchorId="4535EE64">
-                <v:shape id="_x0000_i1046" type="#_x0000_t75" alt="" style="width:1in;height:27.2pt;mso-width-percent:0;mso-height-percent:0;mso-width-percent:0;mso-height-percent:0" o:ole="">
+              <w:object w:dxaOrig="1400" w:dyaOrig="540" w14:anchorId="391A0FB0">
+                <v:shape id="_x0000_i1046" type="#_x0000_t75" alt="" style="width:1in;height:27.4pt;mso-width-percent:0;mso-height-percent:0;mso-width-percent:0;mso-height-percent:0" o:ole="">
                   <v:imagedata r:id="rId45" o:title=""/>
                 </v:shape>
-                <o:OLEObject Type="Embed" ProgID="Equation.DSMT4" ShapeID="_x0000_i1046" DrawAspect="Content" ObjectID="_1757257391" r:id="rId46"/>
+                <o:OLEObject Type="Embed" ProgID="Equation.DSMT4" ShapeID="_x0000_i1046" DrawAspect="Content" ObjectID="_1764072247" r:id="rId46"/>
               </w:object>
             </w:r>
           </w:p>
@@ -25516,11 +25302,11 @@
                 <w:sz w:val="20"/>
                 <w:szCs w:val="20"/>
               </w:rPr>
-              <w:object w:dxaOrig="3300" w:dyaOrig="1660" w14:anchorId="43092982">
-                <v:shape id="_x0000_i1045" type="#_x0000_t75" alt="" style="width:171.2pt;height:78.8pt;mso-width-percent:0;mso-height-percent:0;mso-width-percent:0;mso-height-percent:0" o:ole="">
+              <w:object w:dxaOrig="3300" w:dyaOrig="1660" w14:anchorId="0D87F491">
+                <v:shape id="_x0000_i1045" type="#_x0000_t75" alt="" style="width:171.4pt;height:79pt;mso-width-percent:0;mso-height-percent:0;mso-width-percent:0;mso-height-percent:0" o:ole="">
                   <v:imagedata r:id="rId47" o:title=""/>
                 </v:shape>
-                <o:OLEObject Type="Embed" ProgID="Equation.DSMT4" ShapeID="_x0000_i1045" DrawAspect="Content" ObjectID="_1757257392" r:id="rId48"/>
+                <o:OLEObject Type="Embed" ProgID="Equation.DSMT4" ShapeID="_x0000_i1045" DrawAspect="Content" ObjectID="_1764072248" r:id="rId48"/>
               </w:object>
             </w:r>
           </w:p>
@@ -25935,11 +25721,11 @@
                 <w:sz w:val="20"/>
                 <w:szCs w:val="20"/>
               </w:rPr>
-              <w:object w:dxaOrig="2260" w:dyaOrig="1960" w14:anchorId="41E15846">
-                <v:shape id="_x0000_i1044" type="#_x0000_t75" alt="" style="width:112.25pt;height:1in;mso-width-percent:0;mso-height-percent:0;mso-width-percent:0;mso-height-percent:0" o:ole="">
+              <w:object w:dxaOrig="2260" w:dyaOrig="1960" w14:anchorId="0A403FDC">
+                <v:shape id="_x0000_i1044" type="#_x0000_t75" alt="" style="width:112.3pt;height:1in;mso-width-percent:0;mso-height-percent:0;mso-width-percent:0;mso-height-percent:0" o:ole="">
                   <v:imagedata r:id="rId49" o:title=""/>
                 </v:shape>
-                <o:OLEObject Type="Embed" ProgID="Equation.DSMT4" ShapeID="_x0000_i1044" DrawAspect="Content" ObjectID="_1757257393" r:id="rId50"/>
+                <o:OLEObject Type="Embed" ProgID="Equation.DSMT4" ShapeID="_x0000_i1044" DrawAspect="Content" ObjectID="_1764072249" r:id="rId50"/>
               </w:object>
             </w:r>
           </w:p>
@@ -25965,11 +25751,11 @@
                 <w:sz w:val="20"/>
                 <w:szCs w:val="20"/>
               </w:rPr>
-              <w:object w:dxaOrig="740" w:dyaOrig="260" w14:anchorId="2E0E01A5">
-                <v:shape id="_x0000_i1043" type="#_x0000_t75" alt="" style="width:40.25pt;height:13.05pt;mso-width-percent:0;mso-height-percent:0;mso-width-percent:0;mso-height-percent:0" o:ole="">
+              <w:object w:dxaOrig="740" w:dyaOrig="260" w14:anchorId="2C3D44CD">
+                <v:shape id="_x0000_i1043" type="#_x0000_t75" alt="" style="width:40.3pt;height:12.9pt;mso-width-percent:0;mso-height-percent:0;mso-width-percent:0;mso-height-percent:0" o:ole="">
                   <v:imagedata r:id="rId51" o:title=""/>
                 </v:shape>
-                <o:OLEObject Type="Embed" ProgID="Equation.DSMT4" ShapeID="_x0000_i1043" DrawAspect="Content" ObjectID="_1757257394" r:id="rId52"/>
+                <o:OLEObject Type="Embed" ProgID="Equation.DSMT4" ShapeID="_x0000_i1043" DrawAspect="Content" ObjectID="_1764072250" r:id="rId52"/>
               </w:object>
             </w:r>
           </w:p>
@@ -26110,11 +25896,11 @@
                 <w:sz w:val="20"/>
                 <w:szCs w:val="20"/>
               </w:rPr>
-              <w:object w:dxaOrig="2900" w:dyaOrig="1640" w14:anchorId="5F2A4C6D">
-                <v:shape id="_x0000_i1042" type="#_x0000_t75" alt="" style="width:157.05pt;height:58.95pt;mso-width-percent:0;mso-height-percent:0;mso-width-percent:0;mso-height-percent:0" o:ole="">
+              <w:object w:dxaOrig="2900" w:dyaOrig="1640" w14:anchorId="4CF9D29E">
+                <v:shape id="_x0000_i1042" type="#_x0000_t75" alt="" style="width:156.9pt;height:59.1pt;mso-width-percent:0;mso-height-percent:0;mso-width-percent:0;mso-height-percent:0" o:ole="">
                   <v:imagedata r:id="rId53" o:title=""/>
                 </v:shape>
-                <o:OLEObject Type="Embed" ProgID="Equation.DSMT4" ShapeID="_x0000_i1042" DrawAspect="Content" ObjectID="_1757257395" r:id="rId54"/>
+                <o:OLEObject Type="Embed" ProgID="Equation.DSMT4" ShapeID="_x0000_i1042" DrawAspect="Content" ObjectID="_1764072251" r:id="rId54"/>
               </w:object>
             </w:r>
           </w:p>
@@ -26202,11 +25988,11 @@
                 <w:sz w:val="20"/>
                 <w:szCs w:val="20"/>
               </w:rPr>
-              <w:object w:dxaOrig="760" w:dyaOrig="260" w14:anchorId="7A897059">
-                <v:shape id="_x0000_i1041" type="#_x0000_t75" alt="" style="width:40.25pt;height:13.05pt;mso-width-percent:0;mso-height-percent:0;mso-width-percent:0;mso-height-percent:0" o:ole="">
+              <w:object w:dxaOrig="760" w:dyaOrig="260" w14:anchorId="0D1AEE59">
+                <v:shape id="_x0000_i1041" type="#_x0000_t75" alt="" style="width:40.3pt;height:12.9pt;mso-width-percent:0;mso-height-percent:0;mso-width-percent:0;mso-height-percent:0" o:ole="">
                   <v:imagedata r:id="rId55" o:title=""/>
                 </v:shape>
-                <o:OLEObject Type="Embed" ProgID="Equation.DSMT4" ShapeID="_x0000_i1041" DrawAspect="Content" ObjectID="_1757257396" r:id="rId56"/>
+                <o:OLEObject Type="Embed" ProgID="Equation.DSMT4" ShapeID="_x0000_i1041" DrawAspect="Content" ObjectID="_1764072252" r:id="rId56"/>
               </w:object>
             </w:r>
           </w:p>
@@ -26333,11 +26119,11 @@
                 <w:sz w:val="20"/>
                 <w:szCs w:val="20"/>
               </w:rPr>
-              <w:object w:dxaOrig="3080" w:dyaOrig="560" w14:anchorId="6C0A6C25">
-                <v:shape id="_x0000_i1040" type="#_x0000_t75" alt="" style="width:150.8pt;height:31.75pt;mso-width-percent:0;mso-height-percent:0;mso-width-percent:0;mso-height-percent:0" o:ole="">
+              <w:object w:dxaOrig="3080" w:dyaOrig="560" w14:anchorId="4DF33823">
+                <v:shape id="_x0000_i1040" type="#_x0000_t75" alt="" style="width:151pt;height:31.7pt;mso-width-percent:0;mso-height-percent:0;mso-width-percent:0;mso-height-percent:0" o:ole="">
                   <v:imagedata r:id="rId57" o:title=""/>
                 </v:shape>
-                <o:OLEObject Type="Embed" ProgID="Equation.DSMT4" ShapeID="_x0000_i1040" DrawAspect="Content" ObjectID="_1757257397" r:id="rId58"/>
+                <o:OLEObject Type="Embed" ProgID="Equation.DSMT4" ShapeID="_x0000_i1040" DrawAspect="Content" ObjectID="_1764072253" r:id="rId58"/>
               </w:object>
             </w:r>
           </w:p>
@@ -26407,7 +26193,7 @@
           <w:szCs w:val="18"/>
         </w:rPr>
       </w:pPr>
-      <w:bookmarkStart w:id="75" w:name="_Ref521783323"/>
+      <w:bookmarkStart w:id="40" w:name="_Ref521783323"/>
       <w:r>
         <w:rPr>
           <w:sz w:val="20"/>
@@ -26427,11 +26213,11 @@
           <w:position w:val="-10"/>
           <w:sz w:val="20"/>
         </w:rPr>
-        <w:object w:dxaOrig="1160" w:dyaOrig="300" w14:anchorId="566476DB">
-          <v:shape id="_x0000_i1039" type="#_x0000_t75" alt="" style="width:58.95pt;height:13.05pt;mso-width-percent:0;mso-height-percent:0;mso-width-percent:0;mso-height-percent:0" o:ole="">
+        <w:object w:dxaOrig="1160" w:dyaOrig="300" w14:anchorId="41593491">
+          <v:shape id="_x0000_i1039" type="#_x0000_t75" alt="" style="width:59.1pt;height:12.9pt;mso-width-percent:0;mso-height-percent:0;mso-width-percent:0;mso-height-percent:0" o:ole="">
             <v:imagedata r:id="rId59" o:title=""/>
           </v:shape>
-          <o:OLEObject Type="Embed" ProgID="Equation.DSMT4" ShapeID="_x0000_i1039" DrawAspect="Content" ObjectID="_1757257398" r:id="rId60"/>
+          <o:OLEObject Type="Embed" ProgID="Equation.DSMT4" ShapeID="_x0000_i1039" DrawAspect="Content" ObjectID="_1764072254" r:id="rId60"/>
         </w:object>
       </w:r>
       <w:r>
@@ -26592,7 +26378,7 @@
           <w:sz w:val="20"/>
         </w:rPr>
       </w:pPr>
-      <w:bookmarkStart w:id="76" w:name="_Ref527224130"/>
+      <w:bookmarkStart w:id="41" w:name="_Ref527224130"/>
       <w:r>
         <w:rPr>
           <w:sz w:val="20"/>
@@ -26631,8 +26417,8 @@
         </w:rPr>
         <w:fldChar w:fldCharType="end"/>
       </w:r>
-      <w:bookmarkEnd w:id="75"/>
-      <w:bookmarkEnd w:id="76"/>
+      <w:bookmarkEnd w:id="40"/>
+      <w:bookmarkEnd w:id="41"/>
       <w:r>
         <w:rPr>
           <w:sz w:val="20"/>
@@ -26711,7 +26497,7 @@
       </w:tblPr>
       <w:tblGrid>
         <w:gridCol w:w="888"/>
-        <w:gridCol w:w="8163"/>
+        <w:gridCol w:w="8159"/>
       </w:tblGrid>
       <w:tr>
         <w:trPr>
@@ -26791,11 +26577,11 @@
                 <w:sz w:val="20"/>
                 <w:szCs w:val="20"/>
               </w:rPr>
-              <w:object w:dxaOrig="180" w:dyaOrig="200" w14:anchorId="26DF03F1">
-                <v:shape id="_x0000_i1038" type="#_x0000_t75" alt="" style="width:6.8pt;height:6.8pt;mso-width-percent:0;mso-height-percent:0;mso-width-percent:0;mso-height-percent:0" o:ole="">
+              <w:object w:dxaOrig="180" w:dyaOrig="200" w14:anchorId="5A625A37">
+                <v:shape id="_x0000_i1038" type="#_x0000_t75" alt="" style="width:7pt;height:7pt;mso-width-percent:0;mso-height-percent:0;mso-width-percent:0;mso-height-percent:0" o:ole="">
                   <v:imagedata r:id="rId61" o:title=""/>
                 </v:shape>
-                <o:OLEObject Type="Embed" ProgID="Equation.DSMT4" ShapeID="_x0000_i1038" DrawAspect="Content" ObjectID="_1757257399" r:id="rId62"/>
+                <o:OLEObject Type="Embed" ProgID="Equation.DSMT4" ShapeID="_x0000_i1038" DrawAspect="Content" ObjectID="_1764072255" r:id="rId62"/>
               </w:object>
             </w:r>
           </w:p>
@@ -26944,11 +26730,11 @@
                 <w:sz w:val="20"/>
                 <w:szCs w:val="20"/>
               </w:rPr>
-              <w:object w:dxaOrig="580" w:dyaOrig="300" w14:anchorId="0A735479">
-                <v:shape id="_x0000_i1037" type="#_x0000_t75" alt="" style="width:27.2pt;height:13.05pt;mso-width-percent:0;mso-height-percent:0;mso-width-percent:0;mso-height-percent:0" o:ole="">
+              <w:object w:dxaOrig="580" w:dyaOrig="300" w14:anchorId="1CFFD039">
+                <v:shape id="_x0000_i1037" type="#_x0000_t75" alt="" style="width:27.4pt;height:12.9pt;mso-width-percent:0;mso-height-percent:0;mso-width-percent:0;mso-height-percent:0" o:ole="">
                   <v:imagedata r:id="rId63" o:title=""/>
                 </v:shape>
-                <o:OLEObject Type="Embed" ProgID="Equation.DSMT4" ShapeID="_x0000_i1037" DrawAspect="Content" ObjectID="_1757257400" r:id="rId64"/>
+                <o:OLEObject Type="Embed" ProgID="Equation.DSMT4" ShapeID="_x0000_i1037" DrawAspect="Content" ObjectID="_1764072256" r:id="rId64"/>
               </w:object>
             </w:r>
             <w:r>
@@ -27020,11 +26806,11 @@
                 <w:sz w:val="20"/>
                 <w:szCs w:val="20"/>
               </w:rPr>
-              <w:object w:dxaOrig="1480" w:dyaOrig="340" w14:anchorId="1A910FA7">
-                <v:shape id="_x0000_i1036" type="#_x0000_t75" alt="" style="width:78.8pt;height:13.05pt;mso-width-percent:0;mso-height-percent:0;mso-width-percent:0;mso-height-percent:0" o:ole="">
+              <w:object w:dxaOrig="1480" w:dyaOrig="340" w14:anchorId="0BF19E43">
+                <v:shape id="_x0000_i1036" type="#_x0000_t75" alt="" style="width:79pt;height:12.9pt;mso-width-percent:0;mso-height-percent:0;mso-width-percent:0;mso-height-percent:0" o:ole="">
                   <v:imagedata r:id="rId65" o:title=""/>
                 </v:shape>
-                <o:OLEObject Type="Embed" ProgID="Equation.DSMT4" ShapeID="_x0000_i1036" DrawAspect="Content" ObjectID="_1757257401" r:id="rId66"/>
+                <o:OLEObject Type="Embed" ProgID="Equation.DSMT4" ShapeID="_x0000_i1036" DrawAspect="Content" ObjectID="_1764072257" r:id="rId66"/>
               </w:object>
             </w:r>
             <w:r>
@@ -27095,11 +26881,11 @@
                 <w:sz w:val="20"/>
                 <w:szCs w:val="20"/>
               </w:rPr>
-              <w:object w:dxaOrig="320" w:dyaOrig="300" w14:anchorId="0D5565B3">
-                <v:shape id="_x0000_i1035" type="#_x0000_t75" alt="" style="width:13.05pt;height:13.05pt;mso-width-percent:0;mso-height-percent:0;mso-width-percent:0;mso-height-percent:0" o:ole="">
+              <w:object w:dxaOrig="320" w:dyaOrig="300" w14:anchorId="1342FBE8">
+                <v:shape id="_x0000_i1035" type="#_x0000_t75" alt="" style="width:12.9pt;height:12.9pt;mso-width-percent:0;mso-height-percent:0;mso-width-percent:0;mso-height-percent:0" o:ole="">
                   <v:imagedata r:id="rId67" o:title=""/>
                 </v:shape>
-                <o:OLEObject Type="Embed" ProgID="Equation.DSMT4" ShapeID="_x0000_i1035" DrawAspect="Content" ObjectID="_1757257402" r:id="rId68"/>
+                <o:OLEObject Type="Embed" ProgID="Equation.DSMT4" ShapeID="_x0000_i1035" DrawAspect="Content" ObjectID="_1764072258" r:id="rId68"/>
               </w:object>
             </w:r>
             <w:r>
@@ -27259,7 +27045,7 @@
           <w:sz w:val="20"/>
         </w:rPr>
       </w:pPr>
-      <w:bookmarkStart w:id="77" w:name="_Ref521582497"/>
+      <w:bookmarkStart w:id="42" w:name="_Ref521582497"/>
     </w:p>
     <w:p>
       <w:pPr>
@@ -27306,8 +27092,8 @@
         </w:rPr>
         <w:fldChar w:fldCharType="end"/>
       </w:r>
-      <w:bookmarkEnd w:id="73"/>
-      <w:bookmarkEnd w:id="77"/>
+      <w:bookmarkEnd w:id="38"/>
+      <w:bookmarkEnd w:id="42"/>
       <w:r>
         <w:rPr>
           <w:sz w:val="20"/>
@@ -28843,20 +28629,20 @@
       <w:pPr>
         <w:pStyle w:val="Heading2"/>
       </w:pPr>
-      <w:bookmarkStart w:id="78" w:name="_Ref520735115"/>
-      <w:bookmarkStart w:id="79" w:name="_Ref520971805"/>
-      <w:bookmarkStart w:id="80" w:name="_Ref521430330"/>
-      <w:bookmarkStart w:id="81" w:name="_Toc133855127"/>
+      <w:bookmarkStart w:id="43" w:name="_Ref520735115"/>
+      <w:bookmarkStart w:id="44" w:name="_Ref520971805"/>
+      <w:bookmarkStart w:id="45" w:name="_Ref521430330"/>
+      <w:bookmarkStart w:id="46" w:name="_Toc133855127"/>
       <w:r>
         <w:t xml:space="preserve">Spectral grid </w:t>
       </w:r>
-      <w:bookmarkEnd w:id="78"/>
-      <w:bookmarkEnd w:id="79"/>
+      <w:bookmarkEnd w:id="43"/>
+      <w:bookmarkEnd w:id="44"/>
       <w:r>
         <w:t>specification</w:t>
       </w:r>
-      <w:bookmarkEnd w:id="80"/>
-      <w:bookmarkEnd w:id="81"/>
+      <w:bookmarkEnd w:id="45"/>
+      <w:bookmarkEnd w:id="46"/>
     </w:p>
     <w:p>
       <w:pPr>
@@ -29331,14 +29117,14 @@
       <w:pPr>
         <w:pStyle w:val="Heading3"/>
       </w:pPr>
-      <w:bookmarkStart w:id="82" w:name="_Ref520974744"/>
-      <w:bookmarkStart w:id="83" w:name="_Toc133855128"/>
+      <w:bookmarkStart w:id="47" w:name="_Ref520974744"/>
+      <w:bookmarkStart w:id="48" w:name="_Toc133855128"/>
       <w:r>
         <w:lastRenderedPageBreak/>
         <w:t>RT product spectral grid</w:t>
       </w:r>
-      <w:bookmarkEnd w:id="82"/>
-      <w:bookmarkEnd w:id="83"/>
+      <w:bookmarkEnd w:id="47"/>
+      <w:bookmarkEnd w:id="48"/>
     </w:p>
     <w:p>
       <w:pPr>
@@ -30311,13 +30097,13 @@
       <w:pPr>
         <w:pStyle w:val="Heading3"/>
       </w:pPr>
-      <w:bookmarkStart w:id="84" w:name="_Ref521424988"/>
-      <w:bookmarkStart w:id="85" w:name="_Toc133855129"/>
+      <w:bookmarkStart w:id="49" w:name="_Ref521424988"/>
+      <w:bookmarkStart w:id="50" w:name="_Toc133855129"/>
       <w:r>
         <w:t>Output optical depth spectral grid in the OD-only mode</w:t>
       </w:r>
-      <w:bookmarkEnd w:id="84"/>
-      <w:bookmarkEnd w:id="85"/>
+      <w:bookmarkEnd w:id="49"/>
+      <w:bookmarkEnd w:id="50"/>
     </w:p>
     <w:p>
       <w:pPr>
@@ -30482,7 +30268,6 @@
         <w:spacing w:line="360" w:lineRule="auto"/>
         <w:jc w:val="both"/>
         <w:rPr>
-          <w:ins w:id="86" w:author="Cady-Pereira, Karen" w:date="2023-09-26T18:14:00Z"/>
           <w:color w:val="auto"/>
         </w:rPr>
       </w:pPr>
@@ -30876,67 +30661,33 @@
         <w:spacing w:line="360" w:lineRule="auto"/>
         <w:jc w:val="both"/>
       </w:pPr>
-      <w:ins w:id="87" w:author="Cady-Pereira, Karen" w:date="2023-09-26T18:14:00Z">
-        <w:r>
-          <w:rPr>
-            <w:color w:val="auto"/>
-          </w:rPr>
-          <w:t>When generating monochromatic ODs, CLBLM outputs the OD for each layer on a different file, If the total opt</w:t>
-        </w:r>
-      </w:ins>
-      <w:ins w:id="88" w:author="Cady-Pereira, Karen" w:date="2023-09-26T18:15:00Z">
-        <w:r>
-          <w:rPr>
-            <w:color w:val="auto"/>
-          </w:rPr>
-          <w:t>ical depth is desired the user should set “grid-type” to “</w:t>
-        </w:r>
-        <w:proofErr w:type="spellStart"/>
-        <w:r>
-          <w:rPr>
-            <w:color w:val="auto"/>
-          </w:rPr>
-          <w:t>uniformDV</w:t>
-        </w:r>
-        <w:proofErr w:type="spellEnd"/>
-        <w:r>
-          <w:rPr>
-            <w:color w:val="auto"/>
-          </w:rPr>
-          <w:t>”</w:t>
-        </w:r>
-      </w:ins>
-      <w:ins w:id="89" w:author="Cady-Pereira, Karen" w:date="2023-09-26T18:16:00Z">
-        <w:r>
-          <w:rPr>
-            <w:color w:val="auto"/>
-          </w:rPr>
-          <w:t xml:space="preserve">, </w:t>
-        </w:r>
-      </w:ins>
-      <w:ins w:id="90" w:author="Cady-Pereira, Karen" w:date="2023-09-26T18:15:00Z">
-        <w:r>
-          <w:rPr>
-            <w:color w:val="auto"/>
-          </w:rPr>
-          <w:t>then integrate the OD</w:t>
-        </w:r>
-      </w:ins>
-      <w:ins w:id="91" w:author="Cady-Pereira, Karen" w:date="2023-09-26T18:16:00Z">
-        <w:r>
-          <w:rPr>
-            <w:color w:val="auto"/>
-          </w:rPr>
-          <w:t>s over all layers.</w:t>
-        </w:r>
-      </w:ins>
+      <w:r>
+        <w:rPr>
+          <w:color w:val="auto"/>
+        </w:rPr>
+        <w:t>When generating monochromatic ODs, CLBLM outputs the OD for each layer on a different file, If the total optical depth is desired the user should set “grid-type” to “</w:t>
+      </w:r>
+      <w:proofErr w:type="spellStart"/>
+      <w:r>
+        <w:rPr>
+          <w:color w:val="auto"/>
+        </w:rPr>
+        <w:t>uniformDV</w:t>
+      </w:r>
+      <w:proofErr w:type="spellEnd"/>
+      <w:r>
+        <w:rPr>
+          <w:color w:val="auto"/>
+        </w:rPr>
+        <w:t>”, then integrate the ODs over all layers.</w:t>
+      </w:r>
     </w:p>
     <w:p>
       <w:pPr>
         <w:pStyle w:val="Heading2"/>
       </w:pPr>
-      <w:bookmarkStart w:id="92" w:name="_Toc133855130"/>
-      <w:bookmarkStart w:id="93" w:name="_Ref521430542"/>
+      <w:bookmarkStart w:id="51" w:name="_Toc133855130"/>
+      <w:bookmarkStart w:id="52" w:name="_Ref521430542"/>
       <w:r>
         <w:t xml:space="preserve">Activating </w:t>
       </w:r>
@@ -30949,11 +30700,11 @@
       <w:r>
         <w:t>mode</w:t>
       </w:r>
-      <w:bookmarkEnd w:id="92"/>
+      <w:bookmarkEnd w:id="51"/>
       <w:r>
         <w:t xml:space="preserve"> </w:t>
       </w:r>
-      <w:bookmarkEnd w:id="93"/>
+      <w:bookmarkEnd w:id="52"/>
     </w:p>
     <w:p>
       <w:pPr>
@@ -31127,21 +30878,21 @@
       <w:pPr>
         <w:pStyle w:val="Heading2"/>
       </w:pPr>
-      <w:bookmarkStart w:id="94" w:name="_Ref521430548"/>
-      <w:bookmarkStart w:id="95" w:name="_Ref525159766"/>
-      <w:bookmarkStart w:id="96" w:name="_Toc133855131"/>
+      <w:bookmarkStart w:id="53" w:name="_Ref521430548"/>
+      <w:bookmarkStart w:id="54" w:name="_Ref525159766"/>
+      <w:bookmarkStart w:id="55" w:name="_Toc133855131"/>
       <w:r>
         <w:t xml:space="preserve">Thermal emission </w:t>
       </w:r>
       <w:r>
         <w:t>and radiation source control</w:t>
       </w:r>
-      <w:bookmarkEnd w:id="94"/>
+      <w:bookmarkEnd w:id="53"/>
       <w:r>
         <w:t>s</w:t>
       </w:r>
-      <w:bookmarkEnd w:id="95"/>
-      <w:bookmarkEnd w:id="96"/>
+      <w:bookmarkEnd w:id="54"/>
+      <w:bookmarkEnd w:id="55"/>
     </w:p>
     <w:p>
       <w:pPr>
@@ -31573,11 +31324,11 @@
           <w:color w:val="auto"/>
           <w:position w:val="-6"/>
         </w:rPr>
-        <w:object w:dxaOrig="639" w:dyaOrig="279" w14:anchorId="44556DF1">
-          <v:shape id="_x0000_i1034" type="#_x0000_t75" alt="" style="width:31.75pt;height:13.05pt;mso-width-percent:0;mso-height-percent:0;mso-width-percent:0;mso-height-percent:0" o:ole="">
+        <w:object w:dxaOrig="639" w:dyaOrig="279" w14:anchorId="10C7185F">
+          <v:shape id="_x0000_i1034" type="#_x0000_t75" alt="" style="width:31.7pt;height:12.9pt;mso-width-percent:0;mso-height-percent:0;mso-width-percent:0;mso-height-percent:0" o:ole="">
             <v:imagedata r:id="rId69" o:title=""/>
           </v:shape>
-          <o:OLEObject Type="Embed" ProgID="Equation.DSMT4" ShapeID="_x0000_i1034" DrawAspect="Content" ObjectID="_1757257403" r:id="rId70"/>
+          <o:OLEObject Type="Embed" ProgID="Equation.DSMT4" ShapeID="_x0000_i1034" DrawAspect="Content" ObjectID="_1764072259" r:id="rId70"/>
         </w:object>
       </w:r>
       <w:r>
@@ -31630,7 +31381,7 @@
           <w:sz w:val="20"/>
         </w:rPr>
       </w:pPr>
-      <w:bookmarkStart w:id="97" w:name="_Ref515899786"/>
+      <w:bookmarkStart w:id="56" w:name="_Ref515899786"/>
       <w:r>
         <w:rPr>
           <w:sz w:val="20"/>
@@ -31668,7 +31419,7 @@
         </w:rPr>
         <w:fldChar w:fldCharType="end"/>
       </w:r>
-      <w:bookmarkEnd w:id="97"/>
+      <w:bookmarkEnd w:id="56"/>
       <w:r>
         <w:rPr>
           <w:sz w:val="20"/>
@@ -33868,19 +33619,19 @@
         </w:rPr>
         <w:t xml:space="preserve"> </w:t>
       </w:r>
-      <w:commentRangeStart w:id="98"/>
+      <w:commentRangeStart w:id="57"/>
       <w:r>
         <w:rPr>
           <w:color w:val="auto"/>
         </w:rPr>
         <w:t>solar irradiance data set</w:t>
       </w:r>
-      <w:commentRangeEnd w:id="98"/>
+      <w:commentRangeEnd w:id="57"/>
       <w:r>
         <w:rPr>
           <w:rStyle w:val="CommentReference"/>
         </w:rPr>
-        <w:commentReference w:id="98"/>
+        <w:commentReference w:id="57"/>
       </w:r>
       <w:r>
         <w:rPr>
@@ -33990,13 +33741,13 @@
       <w:pPr>
         <w:pStyle w:val="Heading2"/>
       </w:pPr>
-      <w:bookmarkStart w:id="99" w:name="_Toc133855132"/>
-      <w:bookmarkStart w:id="100" w:name="_Ref520735400"/>
+      <w:bookmarkStart w:id="58" w:name="_Toc133855132"/>
+      <w:bookmarkStart w:id="59" w:name="_Ref520735400"/>
       <w:r>
         <w:lastRenderedPageBreak/>
         <w:t>Radiative Flux Controls</w:t>
       </w:r>
-      <w:bookmarkEnd w:id="99"/>
+      <w:bookmarkEnd w:id="58"/>
     </w:p>
     <w:p>
       <w:pPr>
@@ -34842,11 +34593,11 @@
       <w:pPr>
         <w:pStyle w:val="Heading2"/>
       </w:pPr>
-      <w:bookmarkStart w:id="101" w:name="_Toc133855133"/>
+      <w:bookmarkStart w:id="60" w:name="_Toc133855133"/>
       <w:r>
         <w:t>Path-calculation controls</w:t>
       </w:r>
-      <w:bookmarkEnd w:id="101"/>
+      <w:bookmarkEnd w:id="60"/>
     </w:p>
     <w:p>
       <w:pPr>
@@ -34932,7 +34683,7 @@
       <w:pPr>
         <w:pStyle w:val="Heading3"/>
       </w:pPr>
-      <w:bookmarkStart w:id="102" w:name="_Toc133855134"/>
+      <w:bookmarkStart w:id="61" w:name="_Toc133855134"/>
       <w:r>
         <w:t>Vertical</w:t>
       </w:r>
@@ -34942,7 +34693,7 @@
       <w:r>
         <w:t xml:space="preserve"> grid</w:t>
       </w:r>
-      <w:bookmarkEnd w:id="102"/>
+      <w:bookmarkEnd w:id="61"/>
     </w:p>
     <w:p>
       <w:pPr>
@@ -35198,7 +34949,7 @@
       <w:pPr>
         <w:pStyle w:val="Heading3"/>
       </w:pPr>
-      <w:bookmarkStart w:id="103" w:name="_Toc133855135"/>
+      <w:bookmarkStart w:id="62" w:name="_Toc133855135"/>
       <w:r>
         <w:t>Airmass</w:t>
       </w:r>
@@ -35209,7 +34960,7 @@
       <w:r>
         <w:t>approximation</w:t>
       </w:r>
-      <w:bookmarkEnd w:id="103"/>
+      <w:bookmarkEnd w:id="62"/>
       <w:proofErr w:type="gramEnd"/>
     </w:p>
     <w:p>
@@ -35421,7 +35172,7 @@
           <w:sz w:val="20"/>
         </w:rPr>
       </w:pPr>
-      <w:bookmarkStart w:id="104" w:name="_Ref522113292"/>
+      <w:bookmarkStart w:id="63" w:name="_Ref522113292"/>
       <w:r>
         <w:rPr>
           <w:sz w:val="20"/>
@@ -35463,7 +35214,7 @@
         </w:rPr>
         <w:fldChar w:fldCharType="end"/>
       </w:r>
-      <w:bookmarkEnd w:id="104"/>
+      <w:bookmarkEnd w:id="63"/>
       <w:r>
         <w:rPr>
           <w:sz w:val="20"/>
@@ -35543,11 +35294,11 @@
           <w:noProof/>
           <w:position w:val="-12"/>
         </w:rPr>
-        <w:object w:dxaOrig="340" w:dyaOrig="360" w14:anchorId="152D72E1">
-          <v:shape id="_x0000_i1033" type="#_x0000_t75" alt="" style="width:19.85pt;height:21pt;mso-width-percent:0;mso-height-percent:0;mso-width-percent:0;mso-height-percent:0" o:ole="">
+        <w:object w:dxaOrig="340" w:dyaOrig="360" w14:anchorId="7FCC2956">
+          <v:shape id="_x0000_i1033" type="#_x0000_t75" alt="" style="width:19.9pt;height:20.95pt;mso-width-percent:0;mso-height-percent:0;mso-width-percent:0;mso-height-percent:0" o:ole="">
             <v:imagedata r:id="rId72" o:title=""/>
           </v:shape>
-          <o:OLEObject Type="Embed" ProgID="Equation.DSMT4" ShapeID="_x0000_i1033" DrawAspect="Content" ObjectID="_1757257404" r:id="rId73"/>
+          <o:OLEObject Type="Embed" ProgID="Equation.DSMT4" ShapeID="_x0000_i1033" DrawAspect="Content" ObjectID="_1764072260" r:id="rId73"/>
         </w:object>
       </w:r>
       <w:r>
@@ -35582,11 +35333,11 @@
           <w:noProof/>
           <w:position w:val="-12"/>
         </w:rPr>
-        <w:object w:dxaOrig="440" w:dyaOrig="380" w14:anchorId="39F12FC5">
-          <v:shape id="_x0000_i1032" type="#_x0000_t75" alt="" style="width:19.85pt;height:22.1pt;mso-width-percent:0;mso-height-percent:0;mso-width-percent:0;mso-height-percent:0" o:ole="">
+        <w:object w:dxaOrig="440" w:dyaOrig="380" w14:anchorId="03B2B662">
+          <v:shape id="_x0000_i1032" type="#_x0000_t75" alt="" style="width:19.9pt;height:22.05pt;mso-width-percent:0;mso-height-percent:0;mso-width-percent:0;mso-height-percent:0" o:ole="">
             <v:imagedata r:id="rId74" o:title=""/>
           </v:shape>
-          <o:OLEObject Type="Embed" ProgID="Equation.DSMT4" ShapeID="_x0000_i1032" DrawAspect="Content" ObjectID="_1757257405" r:id="rId75"/>
+          <o:OLEObject Type="Embed" ProgID="Equation.DSMT4" ShapeID="_x0000_i1032" DrawAspect="Content" ObjectID="_1764072261" r:id="rId75"/>
         </w:object>
       </w:r>
       <w:r>
@@ -35636,11 +35387,11 @@
           <w:noProof/>
           <w:position w:val="-12"/>
         </w:rPr>
-        <w:object w:dxaOrig="1040" w:dyaOrig="380" w14:anchorId="67946140">
-          <v:shape id="_x0000_i1031" type="#_x0000_t75" alt="" style="width:49.9pt;height:22.1pt;mso-width-percent:0;mso-height-percent:0;mso-width-percent:0;mso-height-percent:0" o:ole="">
+        <w:object w:dxaOrig="1040" w:dyaOrig="380" w14:anchorId="39E5AA73">
+          <v:shape id="_x0000_i1031" type="#_x0000_t75" alt="" style="width:49.95pt;height:22.05pt;mso-width-percent:0;mso-height-percent:0;mso-width-percent:0;mso-height-percent:0" o:ole="">
             <v:imagedata r:id="rId76" o:title=""/>
           </v:shape>
-          <o:OLEObject Type="Embed" ProgID="Equation.DSMT4" ShapeID="_x0000_i1031" DrawAspect="Content" ObjectID="_1757257406" r:id="rId77"/>
+          <o:OLEObject Type="Embed" ProgID="Equation.DSMT4" ShapeID="_x0000_i1031" DrawAspect="Content" ObjectID="_1764072262" r:id="rId77"/>
         </w:object>
       </w:r>
       <w:r>
@@ -35660,11 +35411,11 @@
           <w:noProof/>
           <w:position w:val="-12"/>
         </w:rPr>
-        <w:object w:dxaOrig="1260" w:dyaOrig="380" w14:anchorId="5DD9404C">
-          <v:shape id="_x0000_i1030" type="#_x0000_t75" alt="" style="width:65.2pt;height:22.1pt;mso-width-percent:0;mso-height-percent:0;mso-width-percent:0;mso-height-percent:0" o:ole="">
+        <w:object w:dxaOrig="1260" w:dyaOrig="380" w14:anchorId="515A3E4E">
+          <v:shape id="_x0000_i1030" type="#_x0000_t75" alt="" style="width:65pt;height:22.05pt;mso-width-percent:0;mso-height-percent:0;mso-width-percent:0;mso-height-percent:0" o:ole="">
             <v:imagedata r:id="rId78" o:title=""/>
           </v:shape>
-          <o:OLEObject Type="Embed" ProgID="Equation.DSMT4" ShapeID="_x0000_i1030" DrawAspect="Content" ObjectID="_1757257407" r:id="rId79"/>
+          <o:OLEObject Type="Embed" ProgID="Equation.DSMT4" ShapeID="_x0000_i1030" DrawAspect="Content" ObjectID="_1764072263" r:id="rId79"/>
         </w:object>
       </w:r>
       <w:r>
@@ -35690,11 +35441,11 @@
           <w:noProof/>
           <w:position w:val="-28"/>
         </w:rPr>
-        <w:object w:dxaOrig="1980" w:dyaOrig="680" w14:anchorId="04312135">
-          <v:shape id="_x0000_i1029" type="#_x0000_t75" alt="" style="width:99.2pt;height:31.75pt;mso-width-percent:0;mso-height-percent:0;mso-width-percent:0;mso-height-percent:0" o:ole="">
+        <w:object w:dxaOrig="1980" w:dyaOrig="680" w14:anchorId="3B468D82">
+          <v:shape id="_x0000_i1029" type="#_x0000_t75" alt="" style="width:99.4pt;height:31.7pt;mso-width-percent:0;mso-height-percent:0;mso-width-percent:0;mso-height-percent:0" o:ole="">
             <v:imagedata r:id="rId80" o:title=""/>
           </v:shape>
-          <o:OLEObject Type="Embed" ProgID="Equation.DSMT4" ShapeID="_x0000_i1029" DrawAspect="Content" ObjectID="_1757257408" r:id="rId81"/>
+          <o:OLEObject Type="Embed" ProgID="Equation.DSMT4" ShapeID="_x0000_i1029" DrawAspect="Content" ObjectID="_1764072264" r:id="rId81"/>
         </w:object>
       </w:r>
       <w:r>
@@ -35705,16 +35456,16 @@
       <w:pPr>
         <w:pStyle w:val="Heading3"/>
       </w:pPr>
-      <w:bookmarkStart w:id="105" w:name="_Ref525067284"/>
-      <w:bookmarkStart w:id="106" w:name="_Toc133855136"/>
+      <w:bookmarkStart w:id="64" w:name="_Ref525067284"/>
+      <w:bookmarkStart w:id="65" w:name="_Toc133855136"/>
       <w:r>
         <w:t>path-calculation-ctrl</w:t>
       </w:r>
       <w:r>
         <w:t xml:space="preserve"> JSON group</w:t>
       </w:r>
-      <w:bookmarkEnd w:id="105"/>
-      <w:bookmarkEnd w:id="106"/>
+      <w:bookmarkEnd w:id="64"/>
+      <w:bookmarkEnd w:id="65"/>
     </w:p>
     <w:p>
       <w:pPr>
@@ -35910,11 +35661,11 @@
           <w:color w:val="auto"/>
           <w:position w:val="-12"/>
         </w:rPr>
-        <w:object w:dxaOrig="960" w:dyaOrig="340" w14:anchorId="5D57835E">
-          <v:shape id="_x0000_i1028" type="#_x0000_t75" alt="" style="width:44.8pt;height:19.85pt;mso-width-percent:0;mso-height-percent:0;mso-width-percent:0;mso-height-percent:0" o:ole="">
+        <w:object w:dxaOrig="960" w:dyaOrig="340" w14:anchorId="08617408">
+          <v:shape id="_x0000_i1028" type="#_x0000_t75" alt="" style="width:44.6pt;height:19.9pt;mso-width-percent:0;mso-height-percent:0;mso-width-percent:0;mso-height-percent:0" o:ole="">
             <v:imagedata r:id="rId82" o:title=""/>
           </v:shape>
-          <o:OLEObject Type="Embed" ProgID="Equation.DSMT4" ShapeID="_x0000_i1028" DrawAspect="Content" ObjectID="_1757257409" r:id="rId83"/>
+          <o:OLEObject Type="Embed" ProgID="Equation.DSMT4" ShapeID="_x0000_i1028" DrawAspect="Content" ObjectID="_1764072265" r:id="rId83"/>
         </w:object>
       </w:r>
       <w:r>
@@ -35933,7 +35684,7 @@
           <w:sz w:val="20"/>
         </w:rPr>
       </w:pPr>
-      <w:bookmarkStart w:id="107" w:name="_Ref525055484"/>
+      <w:bookmarkStart w:id="66" w:name="_Ref525055484"/>
       <w:r>
         <w:rPr>
           <w:sz w:val="20"/>
@@ -35971,7 +35722,7 @@
         </w:rPr>
         <w:fldChar w:fldCharType="end"/>
       </w:r>
-      <w:bookmarkEnd w:id="107"/>
+      <w:bookmarkEnd w:id="66"/>
       <w:r>
         <w:rPr>
           <w:sz w:val="20"/>
@@ -36517,12 +36268,12 @@
       <w:pPr>
         <w:pStyle w:val="Heading2"/>
       </w:pPr>
-      <w:bookmarkStart w:id="108" w:name="_Toc133855137"/>
+      <w:bookmarkStart w:id="67" w:name="_Toc133855137"/>
       <w:r>
         <w:t>Optical depths calculation control flags</w:t>
       </w:r>
-      <w:bookmarkEnd w:id="100"/>
-      <w:bookmarkEnd w:id="108"/>
+      <w:bookmarkEnd w:id="59"/>
+      <w:bookmarkEnd w:id="67"/>
     </w:p>
     <w:p>
       <w:pPr>
@@ -36731,39 +36482,9 @@
       <w:r>
         <w:t xml:space="preserve"> with internal default values: </w:t>
       </w:r>
-      <w:ins w:id="109" w:author="Cady-Pereira, Karen" w:date="2023-06-06T16:28:00Z">
-        <w:r>
-          <w:t xml:space="preserve">of zero. </w:t>
-        </w:r>
-      </w:ins>
-      <w:del w:id="110" w:author="Cady-Pereira, Karen" w:date="2023-06-06T16:28:00Z">
-        <w:r>
-          <w:delText>2.0 10</w:delText>
-        </w:r>
-        <w:r>
-          <w:rPr>
-            <w:vertAlign w:val="superscript"/>
-          </w:rPr>
-          <w:delText>-4</w:delText>
-        </w:r>
-        <w:r>
-          <w:rPr>
-            <w:rFonts w:asciiTheme="minorHAnsi" w:hAnsiTheme="minorHAnsi" w:cstheme="minorHAnsi"/>
-            <w:sz w:val="18"/>
-            <w:szCs w:val="18"/>
-          </w:rPr>
-          <w:delText xml:space="preserve"> </w:delText>
-        </w:r>
-        <w:r>
-          <w:delText>and 2.0 10</w:delText>
-        </w:r>
-        <w:r>
-          <w:rPr>
-            <w:vertAlign w:val="superscript"/>
-          </w:rPr>
-          <w:delText>-4</w:delText>
-        </w:r>
-      </w:del>
+      <w:r>
+        <w:t xml:space="preserve">of zero. </w:t>
+      </w:r>
       <w:r>
         <w:rPr>
           <w:rFonts w:asciiTheme="minorHAnsi" w:hAnsiTheme="minorHAnsi" w:cstheme="minorHAnsi"/>
@@ -36818,52 +36539,31 @@
       <w:r>
         <w:t xml:space="preserve"> (</w:t>
       </w:r>
-      <w:ins w:id="111" w:author="Cady-Pereira, Karen" w:date="2023-09-25T14:21:00Z">
-        <w:r>
-          <w:fldChar w:fldCharType="begin"/>
-        </w:r>
-        <w:r>
-          <w:instrText xml:space="preserve"> REF _Ref522123943 \h </w:instrText>
-        </w:r>
-      </w:ins>
+      <w:r>
+        <w:fldChar w:fldCharType="begin"/>
+      </w:r>
+      <w:r>
+        <w:instrText xml:space="preserve"> REF _Ref522123943 \h </w:instrText>
+      </w:r>
       <w:r>
         <w:fldChar w:fldCharType="separate"/>
       </w:r>
-      <w:ins w:id="112" w:author="Cady-Pereira, Karen" w:date="2023-09-25T14:21:00Z">
-        <w:r>
-          <w:rPr>
-            <w:sz w:val="20"/>
-          </w:rPr>
-          <w:t xml:space="preserve">Table </w:t>
-        </w:r>
-        <w:r>
-          <w:rPr>
-            <w:noProof/>
-            <w:sz w:val="20"/>
-          </w:rPr>
-          <w:t>11</w:t>
-        </w:r>
-        <w:r>
-          <w:fldChar w:fldCharType="end"/>
-        </w:r>
-      </w:ins>
-      <w:del w:id="113" w:author="Cady-Pereira, Karen" w:date="2023-09-25T14:21:00Z">
-        <w:r>
-          <w:fldChar w:fldCharType="begin"/>
-        </w:r>
-        <w:r>
-          <w:delInstrText xml:space="preserve"> REF _Ref522123943 \h  \* MERGEFORMAT </w:delInstrText>
-        </w:r>
-        <w:r>
-          <w:fldChar w:fldCharType="separate"/>
-        </w:r>
-        <w:r>
-          <w:delText>Table 9</w:delText>
-        </w:r>
-        <w:r>
-          <w:fldChar w:fldCharType="end"/>
-        </w:r>
-      </w:del>
+      <w:r>
+        <w:rPr>
+          <w:sz w:val="20"/>
+        </w:rPr>
+        <w:t xml:space="preserve">Table </w:t>
+      </w:r>
+      <w:r>
+        <w:rPr>
+          <w:noProof/>
+          <w:sz w:val="20"/>
+        </w:rPr>
+        <w:t>11</w:t>
+      </w:r>
+      <w:r>
+        <w:fldChar w:fldCharType="end"/>
+      </w:r>
       <w:r>
         <w:t>)</w:t>
       </w:r>
@@ -37351,7 +37051,7 @@
         </w:rPr>
         <w:t xml:space="preserve"> 11.</w:t>
       </w:r>
-      <w:bookmarkStart w:id="114" w:name="_Ref515898265"/>
+      <w:bookmarkStart w:id="68" w:name="_Ref515898265"/>
     </w:p>
     <w:p>
       <w:pPr>
@@ -37364,7 +37064,7 @@
           <w:sz w:val="20"/>
         </w:rPr>
       </w:pPr>
-      <w:bookmarkStart w:id="115" w:name="_Ref522123943"/>
+      <w:bookmarkStart w:id="69" w:name="_Ref522123943"/>
       <w:r>
         <w:rPr>
           <w:sz w:val="20"/>
@@ -37402,8 +37102,8 @@
         </w:rPr>
         <w:fldChar w:fldCharType="end"/>
       </w:r>
-      <w:bookmarkEnd w:id="114"/>
-      <w:bookmarkEnd w:id="115"/>
+      <w:bookmarkEnd w:id="68"/>
+      <w:bookmarkEnd w:id="69"/>
       <w:r>
         <w:rPr>
           <w:sz w:val="20"/>
@@ -38257,11 +37957,11 @@
                 <w:sz w:val="18"/>
                 <w:szCs w:val="18"/>
               </w:rPr>
-              <w:object w:dxaOrig="340" w:dyaOrig="240" w14:anchorId="3DE4482C">
-                <v:shape id="_x0000_i1027" type="#_x0000_t75" alt="" style="width:13.05pt;height:13.05pt;mso-width-percent:0;mso-height-percent:0;mso-width-percent:0;mso-height-percent:0" o:ole="">
+              <w:object w:dxaOrig="340" w:dyaOrig="240" w14:anchorId="6760A823">
+                <v:shape id="_x0000_i1027" type="#_x0000_t75" alt="" style="width:12.9pt;height:12.9pt;mso-width-percent:0;mso-height-percent:0;mso-width-percent:0;mso-height-percent:0" o:ole="">
                   <v:imagedata r:id="rId84" o:title=""/>
                 </v:shape>
-                <o:OLEObject Type="Embed" ProgID="Equation.DSMT4" ShapeID="_x0000_i1027" DrawAspect="Content" ObjectID="_1757257410" r:id="rId85"/>
+                <o:OLEObject Type="Embed" ProgID="Equation.DSMT4" ShapeID="_x0000_i1027" DrawAspect="Content" ObjectID="_1764072266" r:id="rId85"/>
               </w:object>
             </w:r>
             <w:r>
@@ -38401,11 +38101,11 @@
                 <w:noProof/>
                 <w:position w:val="-8"/>
               </w:rPr>
-              <w:object w:dxaOrig="340" w:dyaOrig="240" w14:anchorId="6D1858B3">
-                <v:shape id="_x0000_i1026" type="#_x0000_t75" alt="" style="width:13.05pt;height:13.05pt;mso-width-percent:0;mso-height-percent:0;mso-width-percent:0;mso-height-percent:0" o:ole="">
+              <w:object w:dxaOrig="340" w:dyaOrig="240" w14:anchorId="7F05CF40">
+                <v:shape id="_x0000_i1026" type="#_x0000_t75" alt="" style="width:12.9pt;height:12.9pt;mso-width-percent:0;mso-height-percent:0;mso-width-percent:0;mso-height-percent:0" o:ole="">
                   <v:imagedata r:id="rId86" o:title=""/>
                 </v:shape>
-                <o:OLEObject Type="Embed" ProgID="Equation.DSMT4" ShapeID="_x0000_i1026" DrawAspect="Content" ObjectID="_1757257411" r:id="rId87"/>
+                <o:OLEObject Type="Embed" ProgID="Equation.DSMT4" ShapeID="_x0000_i1026" DrawAspect="Content" ObjectID="_1764072267" r:id="rId87"/>
               </w:object>
             </w:r>
             <w:r>
@@ -38791,11 +38491,11 @@
                 <w:sz w:val="18"/>
                 <w:szCs w:val="18"/>
               </w:rPr>
-              <w:object w:dxaOrig="780" w:dyaOrig="300" w14:anchorId="1AEBD9A0">
-                <v:shape id="_x0000_i1025" type="#_x0000_t75" alt="" style="width:40.25pt;height:13.05pt;mso-width-percent:0;mso-height-percent:0;mso-width-percent:0;mso-height-percent:0" o:ole="">
+              <w:object w:dxaOrig="780" w:dyaOrig="300" w14:anchorId="274AAEBA">
+                <v:shape id="_x0000_i1025" type="#_x0000_t75" alt="" style="width:40.3pt;height:12.9pt;mso-width-percent:0;mso-height-percent:0;mso-width-percent:0;mso-height-percent:0" o:ole="">
                   <v:imagedata r:id="rId88" o:title=""/>
                 </v:shape>
-                <o:OLEObject Type="Embed" ProgID="Equation.DSMT4" ShapeID="_x0000_i1025" DrawAspect="Content" ObjectID="_1757257412" r:id="rId89"/>
+                <o:OLEObject Type="Embed" ProgID="Equation.DSMT4" ShapeID="_x0000_i1025" DrawAspect="Content" ObjectID="_1764072268" r:id="rId89"/>
               </w:object>
             </w:r>
           </w:p>
@@ -38838,13 +38538,13 @@
       <w:pPr>
         <w:pStyle w:val="Heading2"/>
       </w:pPr>
-      <w:bookmarkStart w:id="116" w:name="_Ref516484477"/>
-      <w:bookmarkStart w:id="117" w:name="_Toc133855138"/>
+      <w:bookmarkStart w:id="70" w:name="_Ref516484477"/>
+      <w:bookmarkStart w:id="71" w:name="_Toc133855138"/>
       <w:r>
         <w:t>Scene file and scene selection</w:t>
       </w:r>
-      <w:bookmarkEnd w:id="116"/>
-      <w:bookmarkEnd w:id="117"/>
+      <w:bookmarkEnd w:id="70"/>
+      <w:bookmarkEnd w:id="71"/>
     </w:p>
     <w:p>
       <w:pPr>
@@ -40492,9 +40192,9 @@
       <w:pPr>
         <w:pStyle w:val="Heading2"/>
       </w:pPr>
-      <w:bookmarkStart w:id="118" w:name="_Ref521430183"/>
-      <w:bookmarkStart w:id="119" w:name="_Ref527371827"/>
-      <w:bookmarkStart w:id="120" w:name="_Toc133855139"/>
+      <w:bookmarkStart w:id="72" w:name="_Ref521430183"/>
+      <w:bookmarkStart w:id="73" w:name="_Ref527371827"/>
+      <w:bookmarkStart w:id="74" w:name="_Toc133855139"/>
       <w:r>
         <w:t xml:space="preserve">Overriding </w:t>
       </w:r>
@@ -40513,9 +40213,9 @@
       <w:r>
         <w:t>information</w:t>
       </w:r>
-      <w:bookmarkEnd w:id="118"/>
-      <w:bookmarkEnd w:id="119"/>
-      <w:bookmarkEnd w:id="120"/>
+      <w:bookmarkEnd w:id="72"/>
+      <w:bookmarkEnd w:id="73"/>
+      <w:bookmarkEnd w:id="74"/>
     </w:p>
     <w:p>
       <w:pPr>
@@ -41047,15 +40747,15 @@
       <w:pPr>
         <w:pStyle w:val="Heading2"/>
       </w:pPr>
-      <w:bookmarkStart w:id="121" w:name="_Ref521496280"/>
-      <w:bookmarkStart w:id="122" w:name="_Ref521580255"/>
-      <w:bookmarkStart w:id="123" w:name="_Toc133855140"/>
+      <w:bookmarkStart w:id="75" w:name="_Ref521496280"/>
+      <w:bookmarkStart w:id="76" w:name="_Ref521580255"/>
+      <w:bookmarkStart w:id="77" w:name="_Toc133855140"/>
       <w:r>
         <w:t>Convolution-only mode</w:t>
       </w:r>
-      <w:bookmarkEnd w:id="121"/>
-      <w:bookmarkEnd w:id="122"/>
-      <w:bookmarkEnd w:id="123"/>
+      <w:bookmarkEnd w:id="75"/>
+      <w:bookmarkEnd w:id="76"/>
+      <w:bookmarkEnd w:id="77"/>
       <w:r>
         <w:t xml:space="preserve"> </w:t>
       </w:r>
@@ -43069,7 +42769,7 @@
       <w:pPr>
         <w:pStyle w:val="Heading1"/>
       </w:pPr>
-      <w:bookmarkStart w:id="124" w:name="_Toc133855141"/>
+      <w:bookmarkStart w:id="78" w:name="_Toc133855141"/>
       <w:r>
         <w:t>Appendix</w:t>
       </w:r>
@@ -43082,7 +42782,7 @@
       <w:r>
         <w:t>: CLBLM units and conventions</w:t>
       </w:r>
-      <w:bookmarkEnd w:id="124"/>
+      <w:bookmarkEnd w:id="78"/>
     </w:p>
     <w:p>
       <w:pPr>
@@ -44132,7 +43832,7 @@
       <w:pPr>
         <w:pStyle w:val="Heading1"/>
       </w:pPr>
-      <w:bookmarkStart w:id="125" w:name="_Toc133855142"/>
+      <w:bookmarkStart w:id="79" w:name="_Toc133855142"/>
       <w:r>
         <w:t>Appendix</w:t>
       </w:r>
@@ -44148,7 +43848,7 @@
       <w:r>
         <w:t>file format and content</w:t>
       </w:r>
-      <w:bookmarkEnd w:id="125"/>
+      <w:bookmarkEnd w:id="79"/>
     </w:p>
     <w:p>
       <w:pPr>
@@ -49278,7 +48978,7 @@
       <w:pPr>
         <w:pStyle w:val="Heading1"/>
       </w:pPr>
-      <w:bookmarkStart w:id="126" w:name="_Toc133855143"/>
+      <w:bookmarkStart w:id="80" w:name="_Toc133855143"/>
       <w:r>
         <w:t>Appendix</w:t>
       </w:r>
@@ -49288,7 +48988,7 @@
       <w:r>
         <w:t>: CLBLM output data file format and content</w:t>
       </w:r>
-      <w:bookmarkEnd w:id="126"/>
+      <w:bookmarkEnd w:id="80"/>
     </w:p>
     <w:p>
       <w:pPr>
@@ -49885,7 +49585,7 @@
       <w:r>
         <w:t>1 being the level immediately below the observer level and the largest number being the surface).</w:t>
       </w:r>
-      <w:bookmarkStart w:id="127" w:name="_Ref516059726"/>
+      <w:bookmarkStart w:id="81" w:name="_Ref516059726"/>
     </w:p>
     <w:p>
       <w:pPr>
@@ -49897,7 +49597,7 @@
           <w:sz w:val="20"/>
         </w:rPr>
       </w:pPr>
-      <w:bookmarkStart w:id="128" w:name="_Hlk516744230"/>
+      <w:bookmarkStart w:id="82" w:name="_Hlk516744230"/>
       <w:r>
         <w:rPr>
           <w:sz w:val="20"/>
@@ -49922,7 +49622,7 @@
         </w:rPr>
         <w:t>5</w:t>
       </w:r>
-      <w:bookmarkEnd w:id="127"/>
+      <w:bookmarkEnd w:id="81"/>
       <w:r>
         <w:rPr>
           <w:sz w:val="20"/>
@@ -50949,7 +50649,7 @@
         <w:t>’ or molecule ID (e.g., ‘O3’)</w:t>
       </w:r>
     </w:p>
-    <w:bookmarkEnd w:id="128"/>
+    <w:bookmarkEnd w:id="82"/>
     <w:p>
       <w:pPr>
         <w:jc w:val="both"/>
@@ -51103,7 +50803,7 @@
 
 <file path=word/comments.xml><?xml version="1.0" encoding="utf-8"?>
 <w:comments xmlns:wpc="http://schemas.microsoft.com/office/word/2010/wordprocessingCanvas" xmlns:cx="http://schemas.microsoft.com/office/drawing/2014/chartex" xmlns:cx1="http://schemas.microsoft.com/office/drawing/2015/9/8/chartex" xmlns:cx2="http://schemas.microsoft.com/office/drawing/2015/10/21/chartex" xmlns:cx3="http://schemas.microsoft.com/office/drawing/2016/5/9/chartex" xmlns:cx4="http://schemas.microsoft.com/office/drawing/2016/5/10/chartex" xmlns:cx5="http://schemas.microsoft.com/office/drawing/2016/5/11/chartex" xmlns:cx6="http://schemas.microsoft.com/office/drawing/2016/5/12/chartex" xmlns:cx7="http://schemas.microsoft.com/office/drawing/2016/5/13/chartex" xmlns:cx8="http://schemas.microsoft.com/office/drawing/2016/5/14/chartex" xmlns:mc="http://schemas.openxmlformats.org/markup-compatibility/2006" xmlns:aink="http://schemas.microsoft.com/office/drawing/2016/ink" xmlns:am3d="http://schemas.microsoft.com/office/drawing/2017/model3d" xmlns:o="urn:schemas-microsoft-com:office:office" xmlns:oel="http://schemas.microsoft.com/office/2019/extlst" xmlns:r="http://schemas.openxmlformats.org/officeDocument/2006/relationships" xmlns:m="http://schemas.openxmlformats.org/officeDocument/2006/math" xmlns:v="urn:schemas-microsoft-com:vml" xmlns:wp14="http://schemas.microsoft.com/office/word/2010/wordprocessingDrawing" xmlns:wp="http://schemas.openxmlformats.org/drawingml/2006/wordprocessingDrawing" xmlns:w10="urn:schemas-microsoft-com:office:word" xmlns:w="http://schemas.openxmlformats.org/wordprocessingml/2006/main" xmlns:w14="http://schemas.microsoft.com/office/word/2010/wordml" xmlns:w15="http://schemas.microsoft.com/office/word/2012/wordml" xmlns:w16cex="http://schemas.microsoft.com/office/word/2018/wordml/cex" xmlns:w16cid="http://schemas.microsoft.com/office/word/2016/wordml/cid" xmlns:w16="http://schemas.microsoft.com/office/word/2018/wordml" xmlns:w16sdtdh="http://schemas.microsoft.com/office/word/2020/wordml/sdtdatahash" xmlns:w16se="http://schemas.microsoft.com/office/word/2015/wordml/symex" xmlns:wpg="http://schemas.microsoft.com/office/word/2010/wordprocessingGroup" xmlns:wpi="http://schemas.microsoft.com/office/word/2010/wordprocessingInk" xmlns:wne="http://schemas.microsoft.com/office/word/2006/wordml" xmlns:wps="http://schemas.microsoft.com/office/word/2010/wordprocessingShape" mc:Ignorable="w14 w15 w16se w16cid w16 w16cex w16sdtdh wp14">
-  <w:comment w:id="26" w:author="Berry, Elizabeth" w:date="2022-09-20T14:23:00Z" w:initials="BE">
+  <w:comment w:id="4" w:author="Berry, Elizabeth" w:date="2022-09-20T14:23:00Z" w:initials="BE">
     <w:p>
       <w:r>
         <w:rPr>
@@ -51119,7 +50819,7 @@
       </w:r>
     </w:p>
   </w:comment>
-  <w:comment w:id="27" w:author="Cady-Pereira, Karen [2]" w:date="2023-03-16T16:47:00Z" w:initials="KC">
+  <w:comment w:id="5" w:author="Cady-Pereira, Karen [2]" w:date="2023-03-16T16:47:00Z" w:initials="KC">
     <w:p>
       <w:r>
         <w:rPr>
@@ -51135,7 +50835,7 @@
       </w:r>
     </w:p>
   </w:comment>
-  <w:comment w:id="28" w:author="Cady-Pereira, Karen [2]" w:date="2023-05-01T10:41:00Z" w:initials="KC">
+  <w:comment w:id="6" w:author="Cady-Pereira, Karen [2]" w:date="2023-05-01T10:41:00Z" w:initials="KC">
     <w:p>
       <w:r>
         <w:rPr>
@@ -51152,7 +50852,7 @@
     </w:p>
     <w:p/>
   </w:comment>
-  <w:comment w:id="42" w:author="Berry, Elizabeth" w:date="2022-09-20T13:44:00Z" w:initials="BE">
+  <w:comment w:id="20" w:author="Berry, Elizabeth" w:date="2022-09-20T13:44:00Z" w:initials="BE">
     <w:p>
       <w:r>
         <w:rPr>
@@ -51168,7 +50868,7 @@
       </w:r>
     </w:p>
   </w:comment>
-  <w:comment w:id="43" w:author="Cady-Pereira, Karen [2]" w:date="2023-03-16T16:51:00Z" w:initials="KC">
+  <w:comment w:id="21" w:author="Cady-Pereira, Karen [2]" w:date="2023-03-16T16:51:00Z" w:initials="KC">
     <w:p>
       <w:r>
         <w:rPr>
@@ -51184,7 +50884,7 @@
       </w:r>
     </w:p>
   </w:comment>
-  <w:comment w:id="61" w:author="Berry, Elizabeth" w:date="2022-09-21T10:15:00Z" w:initials="BE">
+  <w:comment w:id="26" w:author="Berry, Elizabeth" w:date="2022-09-21T10:15:00Z" w:initials="BE">
     <w:p>
       <w:r>
         <w:rPr>
@@ -51200,7 +50900,7 @@
       </w:r>
     </w:p>
   </w:comment>
-  <w:comment w:id="98" w:author="Berry, Elizabeth" w:date="2022-09-20T14:05:00Z" w:initials="BE">
+  <w:comment w:id="57" w:author="Berry, Elizabeth" w:date="2022-09-20T14:05:00Z" w:initials="BE">
     <w:p>
       <w:r>
         <w:rPr>
@@ -53786,14 +53486,11 @@
 
 <file path=word/people.xml><?xml version="1.0" encoding="utf-8"?>
 <w15:people xmlns:wpc="http://schemas.microsoft.com/office/word/2010/wordprocessingCanvas" xmlns:cx="http://schemas.microsoft.com/office/drawing/2014/chartex" xmlns:cx1="http://schemas.microsoft.com/office/drawing/2015/9/8/chartex" xmlns:cx2="http://schemas.microsoft.com/office/drawing/2015/10/21/chartex" xmlns:cx3="http://schemas.microsoft.com/office/drawing/2016/5/9/chartex" xmlns:cx4="http://schemas.microsoft.com/office/drawing/2016/5/10/chartex" xmlns:cx5="http://schemas.microsoft.com/office/drawing/2016/5/11/chartex" xmlns:cx6="http://schemas.microsoft.com/office/drawing/2016/5/12/chartex" xmlns:cx7="http://schemas.microsoft.com/office/drawing/2016/5/13/chartex" xmlns:cx8="http://schemas.microsoft.com/office/drawing/2016/5/14/chartex" xmlns:mc="http://schemas.openxmlformats.org/markup-compatibility/2006" xmlns:aink="http://schemas.microsoft.com/office/drawing/2016/ink" xmlns:am3d="http://schemas.microsoft.com/office/drawing/2017/model3d" xmlns:o="urn:schemas-microsoft-com:office:office" xmlns:oel="http://schemas.microsoft.com/office/2019/extlst" xmlns:r="http://schemas.openxmlformats.org/officeDocument/2006/relationships" xmlns:m="http://schemas.openxmlformats.org/officeDocument/2006/math" xmlns:v="urn:schemas-microsoft-com:vml" xmlns:wp14="http://schemas.microsoft.com/office/word/2010/wordprocessingDrawing" xmlns:wp="http://schemas.openxmlformats.org/drawingml/2006/wordprocessingDrawing" xmlns:w10="urn:schemas-microsoft-com:office:word" xmlns:w="http://schemas.openxmlformats.org/wordprocessingml/2006/main" xmlns:w14="http://schemas.microsoft.com/office/word/2010/wordml" xmlns:w15="http://schemas.microsoft.com/office/word/2012/wordml" xmlns:w16cex="http://schemas.microsoft.com/office/word/2018/wordml/cex" xmlns:w16cid="http://schemas.microsoft.com/office/word/2016/wordml/cid" xmlns:w16="http://schemas.microsoft.com/office/word/2018/wordml" xmlns:w16sdtdh="http://schemas.microsoft.com/office/word/2020/wordml/sdtdatahash" xmlns:w16se="http://schemas.microsoft.com/office/word/2015/wordml/symex" xmlns:wpg="http://schemas.microsoft.com/office/word/2010/wordprocessingGroup" xmlns:wpi="http://schemas.microsoft.com/office/word/2010/wordprocessingInk" xmlns:wne="http://schemas.microsoft.com/office/word/2006/wordml" xmlns:wps="http://schemas.microsoft.com/office/word/2010/wordprocessingShape" mc:Ignorable="w14 w15 w16se w16cid w16 w16cex w16sdtdh wp14">
-  <w15:person w15:author="Cady-Pereira, Karen [2]">
-    <w15:presenceInfo w15:providerId="AD" w15:userId="S::I64845@veriskgov.com::3330f5cc-f139-415e-b812-cc9b7541a0d6"/>
-  </w15:person>
   <w15:person w15:author="Berry, Elizabeth">
     <w15:presenceInfo w15:providerId="AD" w15:userId="S::i31631@verisk.com::ba26b75e-db75-4ff8-acdd-a9b00a084e5c"/>
   </w15:person>
-  <w15:person w15:author="Cady-Pereira, Karen">
-    <w15:presenceInfo w15:providerId="AD" w15:userId="S::i64845@veriskgov.com::3330f5cc-f139-415e-b812-cc9b7541a0d6"/>
+  <w15:person w15:author="Cady-Pereira, Karen [2]">
+    <w15:presenceInfo w15:providerId="AD" w15:userId="S::I64845@veriskgov.com::3330f5cc-f139-415e-b812-cc9b7541a0d6"/>
   </w15:person>
 </w15:people>
 </file>
@@ -54706,27 +54403,7 @@
         <w:tab w:val="right" w:leader="dot" w:pos="11654"/>
       </w:tabs>
       <w:spacing w:after="100"/>
-      <w:pPrChange w:id="0" w:author="Cady-Pereira, Karen [2]" w:date="2023-05-01T17:38:00Z">
-        <w:pPr>
-          <w:tabs>
-            <w:tab w:val="left" w:pos="480"/>
-            <w:tab w:val="right" w:leader="dot" w:pos="11654"/>
-          </w:tabs>
-          <w:spacing w:after="100"/>
-        </w:pPr>
-      </w:pPrChange>
     </w:pPr>
-    <w:rPr>
-      <w:rPrChange w:id="0" w:author="Cady-Pereira, Karen [2]" w:date="2023-05-01T17:38:00Z">
-        <w:rPr>
-          <w:rFonts w:eastAsia="Calibri"/>
-          <w:color w:val="000000" w:themeColor="text1"/>
-          <w:sz w:val="24"/>
-          <w:szCs w:val="24"/>
-          <w:lang w:val="en-US" w:eastAsia="en-US" w:bidi="ar-SA"/>
-        </w:rPr>
-      </w:rPrChange>
-    </w:rPr>
   </w:style>
   <w:style w:type="paragraph" w:styleId="TOC2">
     <w:name w:val="toc 2"/>
